--- a/cv/cv.docx
+++ b/cv/cv.docx
@@ -576,7 +576,18 @@
           <w:szCs w:val="21"/>
           <w:lang w:val="en-US" w:eastAsia="zh-CN"/>
         </w:rPr>
-        <w:t>投稿至：CMAM 2024 &amp; DEA（EI; first author and corresponding author）（出版中）</w:t>
+        <w:t>投稿至：CMAM 2024 &amp; DEA（EI</w:t>
+      </w:r>
+      <w:bookmarkStart w:id="0" w:name="_GoBack"/>
+      <w:bookmarkEnd w:id="0"/>
+      <w:r>
+        <w:rPr>
+          <w:rFonts w:hint="eastAsia"/>
+          <w:sz w:val="18"/>
+          <w:szCs w:val="21"/>
+          <w:lang w:val="en-US" w:eastAsia="zh-CN"/>
+        </w:rPr>
+        <w:t>）</w:t>
       </w:r>
     </w:p>
     <w:p>
@@ -655,7 +666,7 @@
           <w:szCs w:val="21"/>
           <w:lang w:val="en-US" w:eastAsia="zh-CN"/>
         </w:rPr>
-        <w:t>投稿至：EIECS 2024（EI）（出版中）</w:t>
+        <w:t>投稿至：EIECS 2024（EI）</w:t>
       </w:r>
     </w:p>
     <w:p>
@@ -842,15 +853,13 @@
         </w:rPr>
         <w:t>实习经历</w:t>
       </w:r>
-      <w:bookmarkStart w:id="0" w:name="_GoBack"/>
-      <w:bookmarkEnd w:id="0"/>
-    </w:p>
-    <w:p>
-      <w:pPr>
-        <w:rPr>
-          <w:rFonts w:hint="default"/>
-          <w:sz w:val="20"/>
-          <w:szCs w:val="22"/>
+    </w:p>
+    <w:p>
+      <w:pPr>
+        <w:rPr>
+          <w:rFonts w:hint="default"/>
+          <w:sz w:val="18"/>
+          <w:szCs w:val="21"/>
           <w:lang w:val="en-US" w:eastAsia="zh-CN"/>
         </w:rPr>
       </w:pPr>
@@ -894,16 +903,41 @@
           <w:szCs w:val="21"/>
           <w:lang w:val="en-US" w:eastAsia="zh-CN"/>
         </w:rPr>
-        <w:t xml:space="preserve"> 2024.09-present: 我作为实习生，利用机器学习、人工智能等技术，完成模型复现任务，大模型的性能调优，精度调优等等</w:t>
-      </w:r>
-      <w:r>
-        <w:rPr>
-          <w:rFonts w:hint="eastAsia"/>
-          <w:sz w:val="18"/>
-          <w:szCs w:val="21"/>
-          <w:lang w:val="en-US" w:eastAsia="zh-CN"/>
-        </w:rPr>
-        <w:t>。</w:t>
+        <w:t xml:space="preserve"> 2024.09-present</w:t>
+      </w:r>
+    </w:p>
+    <w:p>
+      <w:pPr>
+        <w:rPr>
+          <w:rFonts w:hint="default"/>
+          <w:b/>
+          <w:bCs/>
+          <w:sz w:val="18"/>
+          <w:szCs w:val="21"/>
+          <w:lang w:val="en-US" w:eastAsia="zh-CN"/>
+        </w:rPr>
+      </w:pPr>
+      <w:r>
+        <w:rPr>
+          <w:rFonts w:hint="default"/>
+          <w:b/>
+          <w:bCs/>
+          <w:sz w:val="18"/>
+          <w:szCs w:val="21"/>
+          <w:lang w:val="en-US" w:eastAsia="zh-CN"/>
+        </w:rPr>
+        <w:t xml:space="preserve">玻色量子“星火人”社区实习生 </w:t>
+      </w:r>
+      <w:r>
+        <w:rPr>
+          <w:rFonts w:hint="default"/>
+          <w:b w:val="0"/>
+          <w:bCs w:val="0"/>
+          <w:sz w:val="18"/>
+          <w:szCs w:val="21"/>
+          <w:lang w:val="en-US" w:eastAsia="zh-CN"/>
+        </w:rPr>
+        <w:t>2024.09-present</w:t>
       </w:r>
     </w:p>
     <w:sectPr>

--- a/cv/cv.docx
+++ b/cv/cv.docx
@@ -438,7 +438,29 @@
           <w:szCs w:val="21"/>
           <w:lang w:val="en-US" w:eastAsia="zh-CN"/>
         </w:rPr>
-        <w:t>研究经历1：OIO基于章鱼的启发式算法优化</w:t>
+        <w:t>研究</w:t>
+      </w:r>
+      <w:r>
+        <w:rPr>
+          <w:rFonts w:hint="eastAsia"/>
+          <w:b/>
+          <w:bCs/>
+          <w:sz w:val="18"/>
+          <w:szCs w:val="21"/>
+          <w:lang w:val="en-US" w:eastAsia="zh-CN"/>
+        </w:rPr>
+        <w:t>经历</w:t>
+      </w:r>
+      <w:r>
+        <w:rPr>
+          <w:rFonts w:hint="default"/>
+          <w:b/>
+          <w:bCs/>
+          <w:sz w:val="18"/>
+          <w:szCs w:val="21"/>
+          <w:lang w:val="en-US" w:eastAsia="zh-CN"/>
+        </w:rPr>
+        <w:t>：OIO基于章鱼的启发式算法优化</w:t>
       </w:r>
     </w:p>
     <w:p>
@@ -503,40 +525,7 @@
           <w:szCs w:val="21"/>
           <w:lang w:val="en-US" w:eastAsia="zh-CN"/>
         </w:rPr>
-        <w:t>）（审稿中）</w:t>
-      </w:r>
-    </w:p>
-    <w:p>
-      <w:pPr>
-        <w:rPr>
-          <w:rFonts w:hint="default"/>
-          <w:sz w:val="18"/>
-          <w:szCs w:val="21"/>
-          <w:lang w:val="en-US" w:eastAsia="zh-CN"/>
-        </w:rPr>
-      </w:pPr>
-    </w:p>
-    <w:p>
-      <w:pPr>
-        <w:rPr>
-          <w:rFonts w:hint="default"/>
-          <w:b/>
-          <w:bCs/>
-          <w:sz w:val="18"/>
-          <w:szCs w:val="21"/>
-          <w:lang w:val="en-US" w:eastAsia="zh-CN"/>
-        </w:rPr>
-      </w:pPr>
-      <w:r>
-        <w:rPr>
-          <w:rFonts w:hint="eastAsia"/>
-          <w:b/>
-          <w:bCs/>
-          <w:sz w:val="18"/>
-          <w:szCs w:val="21"/>
-          <w:lang w:val="en-US" w:eastAsia="zh-CN"/>
-        </w:rPr>
-        <w:t>研究经历2：基于MLP的洪水灾害预测模型——APMCM国家级三等奖</w:t>
+        <w:t>）（在审中）</w:t>
       </w:r>
     </w:p>
     <w:p>
@@ -551,44 +540,6 @@
           <w:lang w:val="en-US" w:eastAsia="zh-CN"/>
         </w:rPr>
       </w:pPr>
-      <w:r>
-        <w:rPr>
-          <w:rFonts w:hint="eastAsia"/>
-          <w:sz w:val="18"/>
-          <w:szCs w:val="21"/>
-          <w:lang w:val="en-US" w:eastAsia="zh-CN"/>
-        </w:rPr>
-        <w:t>主要内容:提出了一种基于多层感知器的洪水灾害预测模型。首先，利用Spearman相关系数和随机森林特征重要性算法来识别对模型影响最大的特征指标。其次，建立MLP神经网络，并对其进行训练和优化。实验结果表明，该模型通过样本处理准确地预测了洪水灾害的可能性。该模型的决定系数可达85.27%左右。</w:t>
-      </w:r>
-      <w:r>
-        <w:rPr>
-          <w:rFonts w:hint="default"/>
-          <w:sz w:val="18"/>
-          <w:szCs w:val="21"/>
-          <w:lang w:val="en-US" w:eastAsia="zh-CN"/>
-        </w:rPr>
-        <w:br w:type="textWrapping"/>
-      </w:r>
-      <w:r>
-        <w:rPr>
-          <w:rFonts w:hint="eastAsia"/>
-          <w:sz w:val="18"/>
-          <w:szCs w:val="21"/>
-          <w:lang w:val="en-US" w:eastAsia="zh-CN"/>
-        </w:rPr>
-        <w:t>投稿至：CMAM 2024 &amp; DEA（EI</w:t>
-      </w:r>
-      <w:bookmarkStart w:id="0" w:name="_GoBack"/>
-      <w:bookmarkEnd w:id="0"/>
-      <w:r>
-        <w:rPr>
-          <w:rFonts w:hint="eastAsia"/>
-          <w:sz w:val="18"/>
-          <w:szCs w:val="21"/>
-          <w:lang w:val="en-US" w:eastAsia="zh-CN"/>
-        </w:rPr>
-        <w:t>）</w:t>
-      </w:r>
     </w:p>
     <w:p>
       <w:pPr>
@@ -596,12 +547,110 @@
           <w:bottom w:val="single" w:color="auto" w:sz="4" w:space="0"/>
         </w:pBdr>
         <w:rPr>
-          <w:rFonts w:hint="eastAsia"/>
-          <w:sz w:val="18"/>
-          <w:szCs w:val="21"/>
-          <w:lang w:val="en-US" w:eastAsia="zh-CN"/>
-        </w:rPr>
-      </w:pPr>
+          <w:rFonts w:hint="default" w:ascii="黑体" w:hAnsi="黑体" w:eastAsia="黑体" w:cs="黑体"/>
+          <w:b/>
+          <w:bCs/>
+          <w:sz w:val="21"/>
+          <w:szCs w:val="21"/>
+          <w:lang w:val="en-US" w:eastAsia="zh-CN"/>
+        </w:rPr>
+      </w:pPr>
+      <w:r>
+        <w:rPr>
+          <w:rFonts w:hint="eastAsia" w:ascii="黑体" w:hAnsi="黑体" w:eastAsia="黑体" w:cs="黑体"/>
+          <w:b/>
+          <w:bCs/>
+          <w:sz w:val="21"/>
+          <w:szCs w:val="21"/>
+          <w:lang w:val="en-US" w:eastAsia="zh-CN"/>
+        </w:rPr>
+        <w:t>研学经历</w:t>
+      </w:r>
+    </w:p>
+    <w:p>
+      <w:pPr>
+        <w:rPr>
+          <w:rFonts w:hint="eastAsia"/>
+          <w:sz w:val="18"/>
+          <w:szCs w:val="21"/>
+          <w:lang w:val="en-US" w:eastAsia="zh-CN"/>
+        </w:rPr>
+      </w:pPr>
+      <w:r>
+        <w:rPr>
+          <w:rFonts w:hint="default"/>
+          <w:sz w:val="18"/>
+          <w:szCs w:val="21"/>
+          <w:lang w:val="en-US" w:eastAsia="zh-CN"/>
+        </w:rPr>
+        <w:t>清华大学钱学森力学班暨深圳零一学院</w:t>
+      </w:r>
+      <w:r>
+        <w:rPr>
+          <w:rFonts w:hint="eastAsia"/>
+          <w:sz w:val="18"/>
+          <w:szCs w:val="21"/>
+          <w:lang w:val="en-US" w:eastAsia="zh-CN"/>
+        </w:rPr>
+        <w:t>--X-Challenge颠覆性创新挑战2024.7</w:t>
+      </w:r>
+    </w:p>
+    <w:p>
+      <w:pPr>
+        <w:rPr>
+          <w:rFonts w:hint="default"/>
+          <w:sz w:val="18"/>
+          <w:szCs w:val="21"/>
+          <w:lang w:val="en-US" w:eastAsia="zh-CN"/>
+        </w:rPr>
+      </w:pPr>
+      <w:r>
+        <w:rPr>
+          <w:rFonts w:hint="default"/>
+          <w:sz w:val="18"/>
+          <w:szCs w:val="21"/>
+          <w:lang w:val="en-US" w:eastAsia="zh-CN"/>
+        </w:rPr>
+        <w:t>中国人工智能协会CAAI人工智能与技术伦理培训班 2024.9-2024.12</w:t>
+      </w:r>
+    </w:p>
+    <w:p>
+      <w:pPr>
+        <w:rPr>
+          <w:rFonts w:hint="default"/>
+          <w:sz w:val="18"/>
+          <w:szCs w:val="21"/>
+          <w:lang w:val="en-US" w:eastAsia="zh-CN"/>
+        </w:rPr>
+      </w:pPr>
+      <w:r>
+        <w:rPr>
+          <w:rFonts w:hint="default"/>
+          <w:sz w:val="18"/>
+          <w:szCs w:val="21"/>
+          <w:lang w:val="en-US" w:eastAsia="zh-CN"/>
+        </w:rPr>
+        <w:t>2024年复旦大学数理逻辑暑期学校 2024.08</w:t>
+      </w:r>
+    </w:p>
+    <w:p>
+      <w:pPr>
+        <w:rPr>
+          <w:rFonts w:hint="default"/>
+          <w:sz w:val="18"/>
+          <w:szCs w:val="21"/>
+          <w:lang w:val="en-US" w:eastAsia="zh-CN"/>
+        </w:rPr>
+      </w:pPr>
+      <w:r>
+        <w:rPr>
+          <w:rFonts w:hint="default"/>
+          <w:sz w:val="18"/>
+          <w:szCs w:val="21"/>
+          <w:lang w:val="en-US" w:eastAsia="zh-CN"/>
+        </w:rPr>
+        <w:t>暨南大学2024广东千村调查项目 2024.08</w:t>
+      </w:r>
     </w:p>
     <w:p>
       <w:pPr>
@@ -610,23 +659,19 @@
         </w:pBdr>
         <w:rPr>
           <w:rFonts w:hint="default"/>
-          <w:b/>
-          <w:bCs/>
-          <w:sz w:val="18"/>
-          <w:szCs w:val="21"/>
-          <w:lang w:val="en-US" w:eastAsia="zh-CN"/>
-        </w:rPr>
-      </w:pPr>
-      <w:r>
-        <w:rPr>
-          <w:rFonts w:hint="eastAsia"/>
-          <w:b/>
-          <w:bCs/>
-          <w:sz w:val="18"/>
-          <w:szCs w:val="21"/>
-          <w:lang w:val="en-US" w:eastAsia="zh-CN"/>
-        </w:rPr>
-        <w:t>研究经历3：基于贪心算法的路径规划方法</w:t>
+          <w:sz w:val="18"/>
+          <w:szCs w:val="21"/>
+          <w:lang w:val="en-US" w:eastAsia="zh-CN"/>
+        </w:rPr>
+      </w:pPr>
+      <w:r>
+        <w:rPr>
+          <w:rFonts w:hint="default"/>
+          <w:sz w:val="18"/>
+          <w:szCs w:val="21"/>
+          <w:lang w:val="en-US" w:eastAsia="zh-CN"/>
+        </w:rPr>
+        <w:t>武汉大学国家天元数学中部中心-“无理数引发的数学与算法”讨论班 2024.03-2024.6</w:t>
       </w:r>
     </w:p>
     <w:p>
@@ -635,39 +680,12 @@
           <w:bottom w:val="single" w:color="auto" w:sz="4" w:space="0"/>
         </w:pBdr>
         <w:rPr>
-          <w:rFonts w:hint="eastAsia"/>
-          <w:sz w:val="18"/>
-          <w:szCs w:val="21"/>
-          <w:lang w:val="en-US" w:eastAsia="zh-CN"/>
-        </w:rPr>
-      </w:pPr>
-      <w:r>
-        <w:rPr>
-          <w:rFonts w:hint="eastAsia"/>
-          <w:sz w:val="18"/>
-          <w:szCs w:val="21"/>
-          <w:lang w:val="en-US" w:eastAsia="zh-CN"/>
-        </w:rPr>
-        <w:t>主要内容:提出了一种基于贪心算法的路径规划算法。首先使用PCA方法对城市评价指标进行降维，提取关键主成分，并使用KMO和TOPSIS算法对数据进行降维。其次，对于未通过KMO测试的数据集，将使用熵权法和TOPSIS法进行综合评估。最后，基于贪婪算法进行路径优化。</w:t>
-      </w:r>
-      <w:r>
-        <w:rPr>
-          <w:rFonts w:hint="default"/>
-          <w:sz w:val="18"/>
-          <w:szCs w:val="21"/>
-          <w:lang w:val="en-US" w:eastAsia="zh-CN"/>
-        </w:rPr>
-        <w:br w:type="textWrapping"/>
-      </w:r>
-      <w:r>
-        <w:rPr>
-          <w:rFonts w:hint="eastAsia"/>
-          <w:sz w:val="18"/>
-          <w:szCs w:val="21"/>
-          <w:lang w:val="en-US" w:eastAsia="zh-CN"/>
-        </w:rPr>
-        <w:t>投稿至：EIECS 2024（EI）</w:t>
-      </w:r>
+          <w:rFonts w:hint="default"/>
+          <w:sz w:val="18"/>
+          <w:szCs w:val="21"/>
+          <w:lang w:val="en-US" w:eastAsia="zh-CN"/>
+        </w:rPr>
+      </w:pPr>
     </w:p>
     <w:p>
       <w:pPr>
@@ -675,7 +693,129 @@
           <w:bottom w:val="single" w:color="auto" w:sz="4" w:space="0"/>
         </w:pBdr>
         <w:rPr>
-          <w:rFonts w:hint="eastAsia"/>
+          <w:rFonts w:hint="eastAsia" w:ascii="黑体" w:hAnsi="黑体" w:eastAsia="黑体" w:cs="黑体"/>
+          <w:b/>
+          <w:bCs/>
+          <w:sz w:val="21"/>
+          <w:szCs w:val="21"/>
+          <w:lang w:val="en-US" w:eastAsia="zh-CN"/>
+        </w:rPr>
+      </w:pPr>
+      <w:r>
+        <w:rPr>
+          <w:rFonts w:hint="eastAsia" w:ascii="黑体" w:hAnsi="黑体" w:eastAsia="黑体" w:cs="黑体"/>
+          <w:b/>
+          <w:bCs/>
+          <w:sz w:val="21"/>
+          <w:szCs w:val="21"/>
+          <w:lang w:val="en-US" w:eastAsia="zh-CN"/>
+        </w:rPr>
+        <w:t>实习经历</w:t>
+      </w:r>
+    </w:p>
+    <w:p>
+      <w:pPr>
+        <w:rPr>
+          <w:rFonts w:hint="default"/>
+          <w:sz w:val="18"/>
+          <w:szCs w:val="21"/>
+          <w:lang w:val="en-US" w:eastAsia="zh-CN"/>
+        </w:rPr>
+      </w:pPr>
+      <w:r>
+        <w:rPr>
+          <w:rFonts w:hint="default"/>
+          <w:b w:val="0"/>
+          <w:bCs w:val="0"/>
+          <w:sz w:val="18"/>
+          <w:szCs w:val="21"/>
+          <w:lang w:val="en-US" w:eastAsia="zh-CN"/>
+        </w:rPr>
+        <w:t>华为昇思Mindspore</w:t>
+      </w:r>
+      <w:r>
+        <w:rPr>
+          <w:rFonts w:hint="eastAsia"/>
+          <w:b w:val="0"/>
+          <w:bCs w:val="0"/>
+          <w:sz w:val="18"/>
+          <w:szCs w:val="21"/>
+          <w:lang w:val="en-US" w:eastAsia="zh-CN"/>
+        </w:rPr>
+        <w:t>开源</w:t>
+      </w:r>
+      <w:r>
+        <w:rPr>
+          <w:rFonts w:hint="default"/>
+          <w:b w:val="0"/>
+          <w:bCs w:val="0"/>
+          <w:sz w:val="18"/>
+          <w:szCs w:val="21"/>
+          <w:lang w:val="en-US" w:eastAsia="zh-CN"/>
+        </w:rPr>
+        <w:t>社区联合中科院软件研究所</w:t>
+      </w:r>
+      <w:r>
+        <w:rPr>
+          <w:rFonts w:hint="default"/>
+          <w:sz w:val="18"/>
+          <w:szCs w:val="21"/>
+          <w:lang w:val="en-US" w:eastAsia="zh-CN"/>
+        </w:rPr>
+        <w:t xml:space="preserve"> 2024.09-present</w:t>
+      </w:r>
+    </w:p>
+    <w:p>
+      <w:pPr>
+        <w:rPr>
+          <w:rFonts w:hint="default"/>
+          <w:b w:val="0"/>
+          <w:bCs w:val="0"/>
+          <w:sz w:val="18"/>
+          <w:szCs w:val="21"/>
+          <w:lang w:val="en-US" w:eastAsia="zh-CN"/>
+        </w:rPr>
+      </w:pPr>
+      <w:r>
+        <w:rPr>
+          <w:rFonts w:hint="default"/>
+          <w:b w:val="0"/>
+          <w:bCs w:val="0"/>
+          <w:sz w:val="18"/>
+          <w:szCs w:val="21"/>
+          <w:lang w:val="en-US" w:eastAsia="zh-CN"/>
+        </w:rPr>
+        <w:t>玻色量子“星火人”社区实习生</w:t>
+      </w:r>
+      <w:r>
+        <w:rPr>
+          <w:rFonts w:hint="default"/>
+          <w:b/>
+          <w:bCs/>
+          <w:sz w:val="18"/>
+          <w:szCs w:val="21"/>
+          <w:lang w:val="en-US" w:eastAsia="zh-CN"/>
+        </w:rPr>
+        <w:t xml:space="preserve"> </w:t>
+      </w:r>
+      <w:r>
+        <w:rPr>
+          <w:rFonts w:hint="default"/>
+          <w:b w:val="0"/>
+          <w:bCs w:val="0"/>
+          <w:sz w:val="18"/>
+          <w:szCs w:val="21"/>
+          <w:lang w:val="en-US" w:eastAsia="zh-CN"/>
+        </w:rPr>
+        <w:t>2024.09-present</w:t>
+      </w:r>
+    </w:p>
+    <w:p>
+      <w:pPr>
+        <w:rPr>
+          <w:rFonts w:hint="default"/>
+          <w:b w:val="0"/>
+          <w:bCs w:val="0"/>
           <w:sz w:val="18"/>
           <w:szCs w:val="21"/>
           <w:lang w:val="en-US" w:eastAsia="zh-CN"/>
@@ -705,239 +845,194 @@
           <w:szCs w:val="21"/>
           <w:lang w:val="en-US" w:eastAsia="zh-CN"/>
         </w:rPr>
-        <w:t>研学经历</w:t>
-      </w:r>
-    </w:p>
-    <w:p>
-      <w:pPr>
-        <w:rPr>
-          <w:rFonts w:hint="eastAsia"/>
-          <w:sz w:val="18"/>
-          <w:szCs w:val="21"/>
-          <w:lang w:val="en-US" w:eastAsia="zh-CN"/>
-        </w:rPr>
-      </w:pPr>
-      <w:r>
-        <w:rPr>
-          <w:rFonts w:hint="default"/>
-          <w:sz w:val="18"/>
-          <w:szCs w:val="21"/>
-          <w:lang w:val="en-US" w:eastAsia="zh-CN"/>
-        </w:rPr>
-        <w:t>清华大学钱学森力学班暨深圳零一学院</w:t>
-      </w:r>
-      <w:r>
-        <w:rPr>
-          <w:rFonts w:hint="eastAsia"/>
-          <w:sz w:val="18"/>
-          <w:szCs w:val="21"/>
-          <w:lang w:val="en-US" w:eastAsia="zh-CN"/>
-        </w:rPr>
-        <w:t>--X-Challenge颠覆性创新挑战2024.7</w:t>
-      </w:r>
-    </w:p>
-    <w:p>
-      <w:pPr>
-        <w:rPr>
-          <w:rFonts w:hint="default"/>
-          <w:sz w:val="18"/>
-          <w:szCs w:val="21"/>
-          <w:lang w:val="en-US" w:eastAsia="zh-CN"/>
-        </w:rPr>
-      </w:pPr>
-      <w:r>
-        <w:rPr>
-          <w:rFonts w:hint="default"/>
-          <w:sz w:val="18"/>
-          <w:szCs w:val="21"/>
-          <w:lang w:val="en-US" w:eastAsia="zh-CN"/>
-        </w:rPr>
-        <w:t>中国人工智能协会CAAI人工智能与技术伦理培训班 2024.9-2024.12</w:t>
-      </w:r>
-    </w:p>
-    <w:p>
-      <w:pPr>
-        <w:rPr>
-          <w:rFonts w:hint="default"/>
-          <w:sz w:val="18"/>
-          <w:szCs w:val="21"/>
-          <w:lang w:val="en-US" w:eastAsia="zh-CN"/>
-        </w:rPr>
-      </w:pPr>
-      <w:r>
-        <w:rPr>
-          <w:rFonts w:hint="default"/>
-          <w:sz w:val="18"/>
-          <w:szCs w:val="21"/>
-          <w:lang w:val="en-US" w:eastAsia="zh-CN"/>
-        </w:rPr>
-        <w:t>2024年复旦大学数理逻辑暑期学校 2024.08</w:t>
-      </w:r>
-    </w:p>
-    <w:p>
-      <w:pPr>
-        <w:rPr>
-          <w:rFonts w:hint="default"/>
-          <w:sz w:val="18"/>
-          <w:szCs w:val="21"/>
-          <w:lang w:val="en-US" w:eastAsia="zh-CN"/>
-        </w:rPr>
-      </w:pPr>
-      <w:r>
-        <w:rPr>
-          <w:rFonts w:hint="default"/>
-          <w:sz w:val="18"/>
-          <w:szCs w:val="21"/>
-          <w:lang w:val="en-US" w:eastAsia="zh-CN"/>
-        </w:rPr>
-        <w:t>暨南大学2024广东千村调查项目 2024.08</w:t>
-      </w:r>
-    </w:p>
-    <w:p>
-      <w:pPr>
-        <w:pBdr>
-          <w:bottom w:val="single" w:color="auto" w:sz="4" w:space="0"/>
-        </w:pBdr>
-        <w:rPr>
-          <w:rFonts w:hint="default"/>
-          <w:sz w:val="18"/>
-          <w:szCs w:val="21"/>
-          <w:lang w:val="en-US" w:eastAsia="zh-CN"/>
-        </w:rPr>
-      </w:pPr>
-      <w:r>
-        <w:rPr>
-          <w:rFonts w:hint="default"/>
-          <w:sz w:val="18"/>
-          <w:szCs w:val="21"/>
-          <w:lang w:val="en-US" w:eastAsia="zh-CN"/>
-        </w:rPr>
-        <w:t>武汉大学国家天元数学中部中心-“无理数引发的数学与算法”讨论班 2024.03-2024.6</w:t>
-      </w:r>
-    </w:p>
-    <w:p>
-      <w:pPr>
-        <w:pBdr>
-          <w:bottom w:val="single" w:color="auto" w:sz="4" w:space="0"/>
-        </w:pBdr>
-        <w:rPr>
-          <w:rFonts w:hint="default"/>
-          <w:sz w:val="18"/>
-          <w:szCs w:val="21"/>
-          <w:lang w:val="en-US" w:eastAsia="zh-CN"/>
-        </w:rPr>
-      </w:pPr>
-    </w:p>
-    <w:p>
-      <w:pPr>
-        <w:pBdr>
-          <w:bottom w:val="single" w:color="auto" w:sz="4" w:space="0"/>
-        </w:pBdr>
-        <w:rPr>
-          <w:rFonts w:hint="eastAsia" w:ascii="黑体" w:hAnsi="黑体" w:eastAsia="黑体" w:cs="黑体"/>
-          <w:b/>
-          <w:bCs/>
-          <w:sz w:val="21"/>
-          <w:szCs w:val="21"/>
-          <w:lang w:val="en-US" w:eastAsia="zh-CN"/>
-        </w:rPr>
-      </w:pPr>
-      <w:r>
-        <w:rPr>
-          <w:rFonts w:hint="eastAsia" w:ascii="黑体" w:hAnsi="黑体" w:eastAsia="黑体" w:cs="黑体"/>
-          <w:b/>
-          <w:bCs/>
-          <w:sz w:val="21"/>
-          <w:szCs w:val="21"/>
-          <w:lang w:val="en-US" w:eastAsia="zh-CN"/>
-        </w:rPr>
-        <w:t>实习经历</w:t>
-      </w:r>
-    </w:p>
-    <w:p>
-      <w:pPr>
-        <w:rPr>
-          <w:rFonts w:hint="default"/>
-          <w:sz w:val="18"/>
-          <w:szCs w:val="21"/>
-          <w:lang w:val="en-US" w:eastAsia="zh-CN"/>
-        </w:rPr>
-      </w:pPr>
-      <w:r>
-        <w:rPr>
-          <w:rFonts w:hint="default"/>
-          <w:b/>
-          <w:bCs/>
-          <w:sz w:val="18"/>
-          <w:szCs w:val="21"/>
-          <w:lang w:val="en-US" w:eastAsia="zh-CN"/>
-        </w:rPr>
-        <w:t>华为昇思Mindspore</w:t>
-      </w:r>
-      <w:r>
-        <w:rPr>
-          <w:rFonts w:hint="eastAsia"/>
-          <w:b/>
-          <w:bCs/>
-          <w:sz w:val="18"/>
-          <w:szCs w:val="21"/>
-          <w:lang w:val="en-US" w:eastAsia="zh-CN"/>
-        </w:rPr>
-        <w:t>开源</w:t>
-      </w:r>
-      <w:r>
-        <w:rPr>
-          <w:rFonts w:hint="default"/>
-          <w:b/>
-          <w:bCs/>
-          <w:sz w:val="18"/>
-          <w:szCs w:val="21"/>
-          <w:lang w:val="en-US" w:eastAsia="zh-CN"/>
-        </w:rPr>
-        <w:t>社区联合中科院软件研究所</w:t>
-      </w:r>
-      <w:r>
-        <w:rPr>
-          <w:rFonts w:hint="default"/>
-          <w:sz w:val="18"/>
-          <w:szCs w:val="21"/>
-          <w:lang w:val="en-US" w:eastAsia="zh-CN"/>
-        </w:rPr>
-        <w:t xml:space="preserve"> 2024.09-present</w:t>
-      </w:r>
-    </w:p>
-    <w:p>
-      <w:pPr>
-        <w:rPr>
-          <w:rFonts w:hint="default"/>
-          <w:b/>
-          <w:bCs/>
-          <w:sz w:val="18"/>
-          <w:szCs w:val="21"/>
-          <w:lang w:val="en-US" w:eastAsia="zh-CN"/>
-        </w:rPr>
-      </w:pPr>
-      <w:r>
-        <w:rPr>
-          <w:rFonts w:hint="default"/>
-          <w:b/>
-          <w:bCs/>
-          <w:sz w:val="18"/>
-          <w:szCs w:val="21"/>
-          <w:lang w:val="en-US" w:eastAsia="zh-CN"/>
-        </w:rPr>
-        <w:t xml:space="preserve">玻色量子“星火人”社区实习生 </w:t>
-      </w:r>
-      <w:r>
-        <w:rPr>
-          <w:rFonts w:hint="default"/>
+        <w:t>出版中</w:t>
+      </w:r>
+    </w:p>
+    <w:p>
+      <w:pPr>
+        <w:keepNext w:val="0"/>
+        <w:keepLines w:val="0"/>
+        <w:pageBreakBefore w:val="0"/>
+        <w:widowControl w:val="0"/>
+        <w:kinsoku/>
+        <w:wordWrap w:val="0"/>
+        <w:overflowPunct/>
+        <w:topLinePunct w:val="0"/>
+        <w:autoSpaceDE/>
+        <w:autoSpaceDN/>
+        <w:bidi w:val="0"/>
+        <w:adjustRightInd/>
+        <w:snapToGrid/>
+        <w:textAlignment w:val="auto"/>
+        <w:rPr>
+          <w:rFonts w:hint="default" w:ascii="Times New Roman" w:hAnsi="Times New Roman" w:cs="Times New Roman"/>
           <w:b w:val="0"/>
           <w:bCs w:val="0"/>
-          <w:sz w:val="18"/>
-          <w:szCs w:val="21"/>
-          <w:lang w:val="en-US" w:eastAsia="zh-CN"/>
-        </w:rPr>
-        <w:t>2024.09-present</w:t>
+          <w:sz w:val="16"/>
+          <w:szCs w:val="20"/>
+          <w:lang w:val="en-US" w:eastAsia="zh-CN"/>
+        </w:rPr>
+      </w:pPr>
+      <w:r>
+        <w:rPr>
+          <w:rFonts w:hint="default" w:ascii="Times New Roman" w:hAnsi="Times New Roman" w:cs="Times New Roman"/>
+          <w:b w:val="0"/>
+          <w:bCs w:val="0"/>
+          <w:sz w:val="16"/>
+          <w:szCs w:val="20"/>
+          <w:lang w:val="en-US" w:eastAsia="zh-CN"/>
+        </w:rPr>
+        <w:t>Yiquan Wang.*, Jialin Zhang., Yuhan Chang. A probability prediction model for flood disasters based on Multi-layer Perceptron. 2024 International Conference on Computational Modeling and Applied Mathematics.(CMAM 2024) JPCS. (EI; First</w:t>
+      </w:r>
+      <w:r>
+        <w:rPr>
+          <w:rFonts w:hint="eastAsia" w:ascii="Times New Roman" w:hAnsi="Times New Roman" w:cs="Times New Roman"/>
+          <w:b w:val="0"/>
+          <w:bCs w:val="0"/>
+          <w:sz w:val="16"/>
+          <w:szCs w:val="20"/>
+          <w:lang w:val="en-US" w:eastAsia="zh-CN"/>
+        </w:rPr>
+        <w:t xml:space="preserve"> and Corresponding </w:t>
+      </w:r>
+      <w:bookmarkStart w:id="0" w:name="_GoBack"/>
+      <w:bookmarkEnd w:id="0"/>
+      <w:r>
+        <w:rPr>
+          <w:rFonts w:hint="default" w:ascii="Times New Roman" w:hAnsi="Times New Roman" w:cs="Times New Roman"/>
+          <w:b w:val="0"/>
+          <w:bCs w:val="0"/>
+          <w:sz w:val="16"/>
+          <w:szCs w:val="20"/>
+          <w:lang w:val="en-US" w:eastAsia="zh-CN"/>
+        </w:rPr>
+        <w:t>author)</w:t>
+      </w:r>
+    </w:p>
+    <w:p>
+      <w:pPr>
+        <w:keepNext w:val="0"/>
+        <w:keepLines w:val="0"/>
+        <w:pageBreakBefore w:val="0"/>
+        <w:widowControl w:val="0"/>
+        <w:kinsoku/>
+        <w:wordWrap w:val="0"/>
+        <w:overflowPunct/>
+        <w:topLinePunct w:val="0"/>
+        <w:autoSpaceDE/>
+        <w:autoSpaceDN/>
+        <w:bidi w:val="0"/>
+        <w:adjustRightInd/>
+        <w:snapToGrid/>
+        <w:textAlignment w:val="auto"/>
+        <w:rPr>
+          <w:rFonts w:hint="default" w:ascii="Times New Roman" w:hAnsi="Times New Roman" w:cs="Times New Roman"/>
+          <w:b w:val="0"/>
+          <w:bCs w:val="0"/>
+          <w:sz w:val="16"/>
+          <w:szCs w:val="20"/>
+          <w:lang w:val="en-US" w:eastAsia="zh-CN"/>
+        </w:rPr>
+      </w:pPr>
+    </w:p>
+    <w:p>
+      <w:pPr>
+        <w:keepNext w:val="0"/>
+        <w:keepLines w:val="0"/>
+        <w:pageBreakBefore w:val="0"/>
+        <w:widowControl w:val="0"/>
+        <w:kinsoku/>
+        <w:wordWrap w:val="0"/>
+        <w:overflowPunct/>
+        <w:topLinePunct w:val="0"/>
+        <w:autoSpaceDE/>
+        <w:autoSpaceDN/>
+        <w:bidi w:val="0"/>
+        <w:adjustRightInd/>
+        <w:snapToGrid/>
+        <w:textAlignment w:val="auto"/>
+        <w:rPr>
+          <w:rFonts w:hint="default" w:ascii="Times New Roman" w:hAnsi="Times New Roman" w:cs="Times New Roman"/>
+          <w:b w:val="0"/>
+          <w:bCs w:val="0"/>
+          <w:sz w:val="16"/>
+          <w:szCs w:val="20"/>
+          <w:lang w:val="en-US" w:eastAsia="zh-CN"/>
+        </w:rPr>
+      </w:pPr>
+      <w:r>
+        <w:rPr>
+          <w:rFonts w:hint="default" w:ascii="Times New Roman" w:hAnsi="Times New Roman" w:cs="Times New Roman"/>
+          <w:b w:val="0"/>
+          <w:bCs w:val="0"/>
+          <w:sz w:val="16"/>
+          <w:szCs w:val="20"/>
+          <w:lang w:val="en-US" w:eastAsia="zh-CN"/>
+        </w:rPr>
+        <w:t>Jiaying Wang., Yiquan Wang.* Multi-stage Crop Planting Strategy Optimisation Model Based on PSO Algorithm. The 3rd International Conference on Electronic Information Technology.(EIT 2024) IEEE. (EI; Corresponding author)</w:t>
+      </w:r>
+    </w:p>
+    <w:p>
+      <w:pPr>
+        <w:keepNext w:val="0"/>
+        <w:keepLines w:val="0"/>
+        <w:pageBreakBefore w:val="0"/>
+        <w:widowControl w:val="0"/>
+        <w:kinsoku/>
+        <w:wordWrap w:val="0"/>
+        <w:overflowPunct/>
+        <w:topLinePunct w:val="0"/>
+        <w:autoSpaceDE/>
+        <w:autoSpaceDN/>
+        <w:bidi w:val="0"/>
+        <w:adjustRightInd/>
+        <w:snapToGrid/>
+        <w:textAlignment w:val="auto"/>
+        <w:rPr>
+          <w:rFonts w:hint="default" w:ascii="Times New Roman" w:hAnsi="Times New Roman" w:cs="Times New Roman"/>
+          <w:b w:val="0"/>
+          <w:bCs w:val="0"/>
+          <w:sz w:val="16"/>
+          <w:szCs w:val="20"/>
+          <w:lang w:val="en-US" w:eastAsia="zh-CN"/>
+        </w:rPr>
+      </w:pPr>
+    </w:p>
+    <w:p>
+      <w:pPr>
+        <w:keepNext w:val="0"/>
+        <w:keepLines w:val="0"/>
+        <w:pageBreakBefore w:val="0"/>
+        <w:widowControl w:val="0"/>
+        <w:kinsoku/>
+        <w:wordWrap w:val="0"/>
+        <w:overflowPunct/>
+        <w:topLinePunct w:val="0"/>
+        <w:autoSpaceDE/>
+        <w:autoSpaceDN/>
+        <w:bidi w:val="0"/>
+        <w:adjustRightInd/>
+        <w:snapToGrid/>
+        <w:textAlignment w:val="auto"/>
+        <w:rPr>
+          <w:rFonts w:hint="default"/>
+          <w:b w:val="0"/>
+          <w:bCs w:val="0"/>
+          <w:sz w:val="18"/>
+          <w:szCs w:val="21"/>
+          <w:lang w:val="en-US" w:eastAsia="zh-CN"/>
+        </w:rPr>
+      </w:pPr>
+      <w:r>
+        <w:rPr>
+          <w:rFonts w:hint="default" w:ascii="Times New Roman" w:hAnsi="Times New Roman" w:cs="Times New Roman"/>
+          <w:b w:val="0"/>
+          <w:bCs w:val="0"/>
+          <w:sz w:val="16"/>
+          <w:szCs w:val="20"/>
+          <w:lang w:val="en-US" w:eastAsia="zh-CN"/>
+        </w:rPr>
+        <w:t>Guanjie Wang., Yiquan Wang., Wei Li*. Research on Travel Route Planing Problem Based on Greedy Algorithm. 2024 4th International Conference on Electronic Information Engineering and Computer Science.(EIECS 2024) IEEE. (EI)</w:t>
       </w:r>
     </w:p>
     <w:sectPr>

--- a/cv/cv.docx
+++ b/cv/cv.docx
@@ -5,7 +5,7 @@
     <w:p>
       <w:pPr>
         <w:rPr>
-          <w:rFonts w:hint="eastAsia"/>
+          <w:rFonts w:hint="default"/>
           <w:sz w:val="20"/>
           <w:szCs w:val="22"/>
           <w:lang w:val="en-US" w:eastAsia="zh-CN"/>
@@ -22,10 +22,10 @@
           <wp:anchor distT="0" distB="0" distL="114300" distR="114300" simplePos="0" relativeHeight="251659264" behindDoc="0" locked="0" layoutInCell="1" allowOverlap="1">
             <wp:simplePos x="0" y="0"/>
             <wp:positionH relativeFrom="column">
-              <wp:posOffset>4140200</wp:posOffset>
+              <wp:posOffset>4888865</wp:posOffset>
             </wp:positionH>
             <wp:positionV relativeFrom="paragraph">
-              <wp:posOffset>-190500</wp:posOffset>
+              <wp:posOffset>-15875</wp:posOffset>
             </wp:positionV>
             <wp:extent cx="692150" cy="1012190"/>
             <wp:effectExtent l="0" t="0" r="3175" b="6985"/>
@@ -72,7 +72,7 @@
           <w:szCs w:val="22"/>
           <w:lang w:val="en-US" w:eastAsia="zh-CN"/>
         </w:rPr>
-        <w:t>王一权</w:t>
+        <w:t>王一权  2023级 大二</w:t>
       </w:r>
       <w:r>
         <w:rPr>
@@ -126,7 +126,7 @@
           <w:szCs w:val="22"/>
           <w:lang w:val="en-US" w:eastAsia="zh-CN"/>
         </w:rPr>
-        <w:t>wyqmath@gmail.com</w:t>
+        <w:t>ethan@stu.xju.edu.cn / wyqmath@gmail.com</w:t>
       </w:r>
       <w:r>
         <w:rPr>
@@ -153,13 +153,145 @@
           <w:szCs w:val="22"/>
           <w:lang w:val="en-US" w:eastAsia="zh-CN"/>
         </w:rPr>
-        <w:t>民族；汉 手机：19537838515（微信同号）</w:t>
-      </w:r>
-    </w:p>
-    <w:p>
-      <w:pPr>
-        <w:rPr>
-          <w:rFonts w:hint="eastAsia"/>
+        <w:t xml:space="preserve">民族；汉 手机：19537838515（微信同号）       </w:t>
+      </w:r>
+    </w:p>
+    <w:p>
+      <w:pPr>
+        <w:rPr>
+          <w:rFonts w:hint="eastAsia"/>
+          <w:sz w:val="20"/>
+          <w:szCs w:val="22"/>
+          <w:lang w:val="en-US" w:eastAsia="zh-CN"/>
+        </w:rPr>
+      </w:pPr>
+      <w:r>
+        <w:rPr>
+          <w:rFonts w:hint="eastAsia"/>
+          <w:sz w:val="20"/>
+          <w:szCs w:val="22"/>
+          <w:lang w:val="en-US" w:eastAsia="zh-CN"/>
+        </w:rPr>
+        <w:t>个人主页：</w:t>
+      </w:r>
+      <w:r>
+        <w:rPr>
+          <w:rFonts w:hint="eastAsia"/>
+          <w:sz w:val="20"/>
+          <w:szCs w:val="22"/>
+          <w:lang w:val="en-US" w:eastAsia="zh-CN"/>
+        </w:rPr>
+        <w:fldChar w:fldCharType="begin"/>
+      </w:r>
+      <w:r>
+        <w:rPr>
+          <w:rFonts w:hint="eastAsia"/>
+          <w:sz w:val="20"/>
+          <w:szCs w:val="22"/>
+          <w:lang w:val="en-US" w:eastAsia="zh-CN"/>
+        </w:rPr>
+        <w:instrText xml:space="preserve"> HYPERLINK "https://wyqmath.cn/" </w:instrText>
+      </w:r>
+      <w:r>
+        <w:rPr>
+          <w:rFonts w:hint="eastAsia"/>
+          <w:sz w:val="20"/>
+          <w:szCs w:val="22"/>
+          <w:lang w:val="en-US" w:eastAsia="zh-CN"/>
+        </w:rPr>
+        <w:fldChar w:fldCharType="separate"/>
+      </w:r>
+      <w:r>
+        <w:rPr>
+          <w:rStyle w:val="5"/>
+          <w:rFonts w:hint="eastAsia"/>
+          <w:sz w:val="20"/>
+          <w:szCs w:val="22"/>
+          <w:lang w:val="en-US" w:eastAsia="zh-CN"/>
+        </w:rPr>
+        <w:t>https://wyqmath.cn/</w:t>
+      </w:r>
+      <w:r>
+        <w:rPr>
+          <w:rFonts w:hint="eastAsia"/>
+          <w:sz w:val="20"/>
+          <w:szCs w:val="22"/>
+          <w:lang w:val="en-US" w:eastAsia="zh-CN"/>
+        </w:rPr>
+        <w:fldChar w:fldCharType="end"/>
+      </w:r>
+    </w:p>
+    <w:p>
+      <w:pPr>
+        <w:rPr>
+          <w:rFonts w:hint="default"/>
+          <w:sz w:val="20"/>
+          <w:szCs w:val="22"/>
+          <w:lang w:val="en-US" w:eastAsia="zh-CN"/>
+        </w:rPr>
+      </w:pPr>
+      <w:r>
+        <w:rPr>
+          <w:rFonts w:hint="eastAsia"/>
+          <w:sz w:val="20"/>
+          <w:szCs w:val="22"/>
+          <w:lang w:val="en-US" w:eastAsia="zh-CN"/>
+        </w:rPr>
+        <w:t>项目集地址：</w:t>
+      </w:r>
+      <w:r>
+        <w:rPr>
+          <w:rStyle w:val="5"/>
+          <w:rFonts w:hint="eastAsia"/>
+          <w:lang w:val="en-US" w:eastAsia="zh-CN"/>
+        </w:rPr>
+        <w:fldChar w:fldCharType="begin"/>
+      </w:r>
+      <w:r>
+        <w:rPr>
+          <w:rStyle w:val="5"/>
+          <w:rFonts w:hint="eastAsia"/>
+          <w:lang w:val="en-US" w:eastAsia="zh-CN"/>
+        </w:rPr>
+        <w:instrText xml:space="preserve"> HYPERLINK "https://github.com/wyqmath" </w:instrText>
+      </w:r>
+      <w:r>
+        <w:rPr>
+          <w:rStyle w:val="5"/>
+          <w:rFonts w:hint="eastAsia"/>
+          <w:lang w:val="en-US" w:eastAsia="zh-CN"/>
+        </w:rPr>
+        <w:fldChar w:fldCharType="separate"/>
+      </w:r>
+      <w:r>
+        <w:rPr>
+          <w:rStyle w:val="5"/>
+          <w:rFonts w:hint="eastAsia"/>
+          <w:lang w:val="en-US" w:eastAsia="zh-CN"/>
+        </w:rPr>
+        <w:t>https://github.com/wyqmath</w:t>
+      </w:r>
+      <w:r>
+        <w:rPr>
+          <w:rStyle w:val="5"/>
+          <w:rFonts w:hint="eastAsia"/>
+          <w:lang w:val="en-US" w:eastAsia="zh-CN"/>
+        </w:rPr>
+        <w:fldChar w:fldCharType="end"/>
+      </w:r>
+      <w:r>
+        <w:rPr>
+          <w:rStyle w:val="5"/>
+          <w:rFonts w:hint="eastAsia"/>
+          <w:lang w:val="en-US" w:eastAsia="zh-CN"/>
+        </w:rPr>
+        <w:t>/</w:t>
+      </w:r>
+    </w:p>
+    <w:p>
+      <w:pPr>
+        <w:rPr>
+          <w:rFonts w:hint="default"/>
           <w:sz w:val="20"/>
           <w:szCs w:val="22"/>
           <w:lang w:val="en-US" w:eastAsia="zh-CN"/>
@@ -172,6 +304,16 @@
           <w:bottom w:val="single" w:color="auto" w:sz="4" w:space="0"/>
         </w:pBdr>
         <w:rPr>
+          <w:rFonts w:hint="default" w:ascii="黑体" w:hAnsi="黑体" w:eastAsia="黑体" w:cs="黑体"/>
+          <w:b/>
+          <w:bCs/>
+          <w:sz w:val="21"/>
+          <w:szCs w:val="21"/>
+          <w:lang w:val="en-US" w:eastAsia="zh-CN"/>
+        </w:rPr>
+      </w:pPr>
+      <w:r>
+        <w:rPr>
           <w:rFonts w:hint="eastAsia" w:ascii="黑体" w:hAnsi="黑体" w:eastAsia="黑体" w:cs="黑体"/>
           <w:b/>
           <w:bCs/>
@@ -179,16 +321,6 @@
           <w:szCs w:val="21"/>
           <w:lang w:val="en-US" w:eastAsia="zh-CN"/>
         </w:rPr>
-      </w:pPr>
-      <w:r>
-        <w:rPr>
-          <w:rFonts w:hint="eastAsia" w:ascii="黑体" w:hAnsi="黑体" w:eastAsia="黑体" w:cs="黑体"/>
-          <w:b/>
-          <w:bCs/>
-          <w:sz w:val="21"/>
-          <w:szCs w:val="21"/>
-          <w:lang w:val="en-US" w:eastAsia="zh-CN"/>
-        </w:rPr>
         <w:t>教育经历</w:t>
       </w:r>
     </w:p>
@@ -256,7 +388,7 @@
     <w:p>
       <w:pPr>
         <w:rPr>
-          <w:rFonts w:hint="eastAsia"/>
+          <w:rFonts w:hint="default"/>
           <w:sz w:val="18"/>
           <w:szCs w:val="21"/>
           <w:lang w:val="en-US" w:eastAsia="zh-CN"/>
@@ -280,7 +412,7 @@
           <w:szCs w:val="21"/>
           <w:lang w:val="en-US" w:eastAsia="zh-CN"/>
         </w:rPr>
-        <w:t>C/C++，Matlab，Python，Linux，Ms office，PHP</w:t>
+        <w:t>C/C++，Python，Matlab，Linux，Ms office，PHP,  html</w:t>
       </w:r>
     </w:p>
     <w:p>
@@ -299,6 +431,16 @@
           <w:bottom w:val="single" w:color="auto" w:sz="4" w:space="0"/>
         </w:pBdr>
         <w:rPr>
+          <w:rFonts w:hint="default" w:ascii="黑体" w:hAnsi="黑体" w:eastAsia="黑体" w:cs="黑体"/>
+          <w:b/>
+          <w:bCs/>
+          <w:sz w:val="21"/>
+          <w:szCs w:val="21"/>
+          <w:lang w:val="en-US" w:eastAsia="zh-CN"/>
+        </w:rPr>
+      </w:pPr>
+      <w:r>
+        <w:rPr>
           <w:rFonts w:hint="eastAsia" w:ascii="黑体" w:hAnsi="黑体" w:eastAsia="黑体" w:cs="黑体"/>
           <w:b/>
           <w:bCs/>
@@ -306,16 +448,6 @@
           <w:szCs w:val="21"/>
           <w:lang w:val="en-US" w:eastAsia="zh-CN"/>
         </w:rPr>
-      </w:pPr>
-      <w:r>
-        <w:rPr>
-          <w:rFonts w:hint="eastAsia" w:ascii="黑体" w:hAnsi="黑体" w:eastAsia="黑体" w:cs="黑体"/>
-          <w:b/>
-          <w:bCs/>
-          <w:sz w:val="21"/>
-          <w:szCs w:val="21"/>
-          <w:lang w:val="en-US" w:eastAsia="zh-CN"/>
-        </w:rPr>
         <w:t>研究经历</w:t>
       </w:r>
     </w:p>
@@ -449,18 +581,146 @@
           <w:szCs w:val="21"/>
           <w:lang w:val="en-US" w:eastAsia="zh-CN"/>
         </w:rPr>
-        <w:t>经历</w:t>
-      </w:r>
-      <w:r>
-        <w:rPr>
-          <w:rFonts w:hint="default"/>
-          <w:b/>
-          <w:bCs/>
-          <w:sz w:val="18"/>
-          <w:szCs w:val="21"/>
-          <w:lang w:val="en-US" w:eastAsia="zh-CN"/>
-        </w:rPr>
-        <w:t>：OIO基于章鱼的启发式算法优化</w:t>
+        <w:t>经历1</w:t>
+      </w:r>
+      <w:r>
+        <w:rPr>
+          <w:rFonts w:hint="default"/>
+          <w:b/>
+          <w:bCs/>
+          <w:sz w:val="18"/>
+          <w:szCs w:val="21"/>
+          <w:lang w:val="en-US" w:eastAsia="zh-CN"/>
+        </w:rPr>
+        <w:t>：基于图神经网络和社交网络分析的个性化MOOC学习小组和课程推荐方法</w:t>
+      </w:r>
+    </w:p>
+    <w:p>
+      <w:pPr>
+        <w:rPr>
+          <w:rFonts w:hint="default"/>
+          <w:sz w:val="18"/>
+          <w:szCs w:val="21"/>
+          <w:lang w:val="en-US" w:eastAsia="zh-CN"/>
+        </w:rPr>
+      </w:pPr>
+      <w:r>
+        <w:rPr>
+          <w:rFonts w:hint="default"/>
+          <w:sz w:val="18"/>
+          <w:szCs w:val="21"/>
+          <w:lang w:val="en-US" w:eastAsia="zh-CN"/>
+        </w:rPr>
+        <w:t>主要内容：我主要负责代码的编写、测试及优化</w:t>
+      </w:r>
+      <w:r>
+        <w:rPr>
+          <w:rFonts w:hint="eastAsia"/>
+          <w:sz w:val="18"/>
+          <w:szCs w:val="21"/>
+          <w:lang w:val="en-US" w:eastAsia="zh-CN"/>
+        </w:rPr>
+        <w:t>。本项目</w:t>
+      </w:r>
+      <w:r>
+        <w:rPr>
+          <w:rFonts w:hint="default"/>
+          <w:sz w:val="18"/>
+          <w:szCs w:val="21"/>
+          <w:lang w:val="en-US" w:eastAsia="zh-CN"/>
+        </w:rPr>
+        <w:t>构建了一个基于社会网络分析（SNA）的多层次网络模型</w:t>
+      </w:r>
+      <w:r>
+        <w:rPr>
+          <w:rFonts w:hint="eastAsia"/>
+          <w:sz w:val="18"/>
+          <w:szCs w:val="21"/>
+          <w:lang w:val="en-US" w:eastAsia="zh-CN"/>
+        </w:rPr>
+        <w:t>，</w:t>
+      </w:r>
+      <w:r>
+        <w:rPr>
+          <w:rFonts w:hint="default"/>
+          <w:sz w:val="18"/>
+          <w:szCs w:val="21"/>
+          <w:lang w:val="en-US" w:eastAsia="zh-CN"/>
+        </w:rPr>
+        <w:t>利用来自各种高等教育MOOC平台的近40000名用户和数万门课程的数据</w:t>
+      </w:r>
+      <w:r>
+        <w:rPr>
+          <w:rFonts w:hint="eastAsia"/>
+          <w:sz w:val="18"/>
+          <w:szCs w:val="21"/>
+          <w:lang w:val="en-US" w:eastAsia="zh-CN"/>
+        </w:rPr>
+        <w:t>进行关系</w:t>
+      </w:r>
+      <w:r>
+        <w:rPr>
+          <w:rFonts w:hint="default"/>
+          <w:sz w:val="18"/>
+          <w:szCs w:val="21"/>
+          <w:lang w:val="en-US" w:eastAsia="zh-CN"/>
+        </w:rPr>
+        <w:t>分析，采用GNN技术向学生推荐合适的课程和学习小组。</w:t>
+      </w:r>
+    </w:p>
+    <w:p>
+      <w:pPr>
+        <w:rPr>
+          <w:rFonts w:hint="default"/>
+          <w:sz w:val="18"/>
+          <w:szCs w:val="21"/>
+          <w:lang w:val="en-US" w:eastAsia="zh-CN"/>
+        </w:rPr>
+      </w:pPr>
+    </w:p>
+    <w:p>
+      <w:pPr>
+        <w:rPr>
+          <w:rFonts w:hint="default"/>
+          <w:b/>
+          <w:bCs/>
+          <w:sz w:val="18"/>
+          <w:szCs w:val="21"/>
+          <w:lang w:val="en-US" w:eastAsia="zh-CN"/>
+        </w:rPr>
+      </w:pPr>
+      <w:r>
+        <w:rPr>
+          <w:rFonts w:hint="default"/>
+          <w:b/>
+          <w:bCs/>
+          <w:sz w:val="18"/>
+          <w:szCs w:val="21"/>
+          <w:lang w:val="en-US" w:eastAsia="zh-CN"/>
+        </w:rPr>
+        <w:t>研究</w:t>
+      </w:r>
+      <w:r>
+        <w:rPr>
+          <w:rFonts w:hint="eastAsia"/>
+          <w:b/>
+          <w:bCs/>
+          <w:sz w:val="18"/>
+          <w:szCs w:val="21"/>
+          <w:lang w:val="en-US" w:eastAsia="zh-CN"/>
+        </w:rPr>
+        <w:t>经历2</w:t>
+      </w:r>
+      <w:r>
+        <w:rPr>
+          <w:rFonts w:hint="default"/>
+          <w:b/>
+          <w:bCs/>
+          <w:sz w:val="18"/>
+          <w:szCs w:val="21"/>
+          <w:lang w:val="en-US" w:eastAsia="zh-CN"/>
+        </w:rPr>
+        <w:t>：章鱼启发优化算法</w:t>
       </w:r>
     </w:p>
     <w:p>
@@ -491,41 +751,44 @@
           <w:lang w:val="en-US" w:eastAsia="zh-CN"/>
         </w:rPr>
       </w:pPr>
-      <w:r>
-        <w:rPr>
-          <w:rFonts w:hint="default"/>
-          <w:sz w:val="18"/>
-          <w:szCs w:val="21"/>
-          <w:lang w:val="en-US" w:eastAsia="zh-CN"/>
-        </w:rPr>
-        <w:t>投稿至：AAAI 2025（ccf-a;IF=25.57</w:t>
-      </w:r>
-      <w:r>
-        <w:rPr>
-          <w:rFonts w:hint="eastAsia"/>
-          <w:sz w:val="18"/>
-          <w:szCs w:val="21"/>
-          <w:lang w:val="en-US" w:eastAsia="zh-CN"/>
-        </w:rPr>
-        <w:t>;t</w:t>
-      </w:r>
-      <w:r>
-        <w:rPr>
-          <w:rFonts w:hint="default"/>
-          <w:sz w:val="18"/>
-          <w:szCs w:val="21"/>
-          <w:lang w:val="en-US" w:eastAsia="zh-CN"/>
-        </w:rPr>
-        <w:t>op</w:t>
-      </w:r>
-      <w:r>
-        <w:rPr>
-          <w:rFonts w:hint="eastAsia"/>
-          <w:sz w:val="18"/>
-          <w:szCs w:val="21"/>
-          <w:lang w:val="en-US" w:eastAsia="zh-CN"/>
-        </w:rPr>
-        <w:t>）（在审中）</w:t>
+    </w:p>
+    <w:p>
+      <w:pPr>
+        <w:rPr>
+          <w:rFonts w:hint="default"/>
+          <w:sz w:val="18"/>
+          <w:szCs w:val="21"/>
+          <w:lang w:val="en-US" w:eastAsia="zh-CN"/>
+        </w:rPr>
+      </w:pPr>
+      <w:r>
+        <w:rPr>
+          <w:rFonts w:hint="eastAsia"/>
+          <w:sz w:val="18"/>
+          <w:szCs w:val="21"/>
+          <w:lang w:val="en-US" w:eastAsia="zh-CN"/>
+        </w:rPr>
+        <w:t>此外，我完成了多项有关</w:t>
+      </w:r>
+      <w:r>
+        <w:rPr>
+          <w:rFonts w:hint="eastAsia"/>
+          <w:b/>
+          <w:bCs/>
+          <w:sz w:val="18"/>
+          <w:szCs w:val="21"/>
+          <w:lang w:val="en-US" w:eastAsia="zh-CN"/>
+        </w:rPr>
+        <w:t>人工智能</w:t>
+      </w:r>
+      <w:r>
+        <w:rPr>
+          <w:rFonts w:hint="eastAsia"/>
+          <w:sz w:val="18"/>
+          <w:szCs w:val="21"/>
+          <w:lang w:val="en-US" w:eastAsia="zh-CN"/>
+        </w:rPr>
+        <w:t>等的项目。例如在数学建模比赛中建立了一种基于多层感知器的洪水灾害预测模型，模型的决定系数可达85.27%；提出了一种用于蛋白质结构预测的机器学习模型，集合了MLP、XGboost、RF、SVM四种模型进行投票，交叉验证分数可达95%，正确率达90%......。各项目的具体代码可见GitHub仓库。</w:t>
       </w:r>
     </w:p>
     <w:p>
@@ -686,6 +949,24 @@
           <w:lang w:val="en-US" w:eastAsia="zh-CN"/>
         </w:rPr>
       </w:pPr>
+      <w:r>
+        <w:rPr>
+          <w:rFonts w:hint="default"/>
+          <w:sz w:val="18"/>
+          <w:szCs w:val="21"/>
+          <w:lang w:val="en-US" w:eastAsia="zh-CN"/>
+        </w:rPr>
+        <w:t>新疆大学创新实验室CTF校队队员 2024.03-</w:t>
+      </w:r>
+      <w:r>
+        <w:rPr>
+          <w:rFonts w:hint="eastAsia"/>
+          <w:sz w:val="18"/>
+          <w:szCs w:val="21"/>
+          <w:lang w:val="en-US" w:eastAsia="zh-CN"/>
+        </w:rPr>
+        <w:t>present</w:t>
+      </w:r>
     </w:p>
     <w:p>
       <w:pPr>
@@ -693,129 +974,7 @@
           <w:bottom w:val="single" w:color="auto" w:sz="4" w:space="0"/>
         </w:pBdr>
         <w:rPr>
-          <w:rFonts w:hint="eastAsia" w:ascii="黑体" w:hAnsi="黑体" w:eastAsia="黑体" w:cs="黑体"/>
-          <w:b/>
-          <w:bCs/>
-          <w:sz w:val="21"/>
-          <w:szCs w:val="21"/>
-          <w:lang w:val="en-US" w:eastAsia="zh-CN"/>
-        </w:rPr>
-      </w:pPr>
-      <w:r>
-        <w:rPr>
-          <w:rFonts w:hint="eastAsia" w:ascii="黑体" w:hAnsi="黑体" w:eastAsia="黑体" w:cs="黑体"/>
-          <w:b/>
-          <w:bCs/>
-          <w:sz w:val="21"/>
-          <w:szCs w:val="21"/>
-          <w:lang w:val="en-US" w:eastAsia="zh-CN"/>
-        </w:rPr>
-        <w:t>实习经历</w:t>
-      </w:r>
-    </w:p>
-    <w:p>
-      <w:pPr>
-        <w:rPr>
-          <w:rFonts w:hint="default"/>
-          <w:sz w:val="18"/>
-          <w:szCs w:val="21"/>
-          <w:lang w:val="en-US" w:eastAsia="zh-CN"/>
-        </w:rPr>
-      </w:pPr>
-      <w:r>
-        <w:rPr>
-          <w:rFonts w:hint="default"/>
-          <w:b w:val="0"/>
-          <w:bCs w:val="0"/>
-          <w:sz w:val="18"/>
-          <w:szCs w:val="21"/>
-          <w:lang w:val="en-US" w:eastAsia="zh-CN"/>
-        </w:rPr>
-        <w:t>华为昇思Mindspore</w:t>
-      </w:r>
-      <w:r>
-        <w:rPr>
-          <w:rFonts w:hint="eastAsia"/>
-          <w:b w:val="0"/>
-          <w:bCs w:val="0"/>
-          <w:sz w:val="18"/>
-          <w:szCs w:val="21"/>
-          <w:lang w:val="en-US" w:eastAsia="zh-CN"/>
-        </w:rPr>
-        <w:t>开源</w:t>
-      </w:r>
-      <w:r>
-        <w:rPr>
-          <w:rFonts w:hint="default"/>
-          <w:b w:val="0"/>
-          <w:bCs w:val="0"/>
-          <w:sz w:val="18"/>
-          <w:szCs w:val="21"/>
-          <w:lang w:val="en-US" w:eastAsia="zh-CN"/>
-        </w:rPr>
-        <w:t>社区联合中科院软件研究所</w:t>
-      </w:r>
-      <w:r>
-        <w:rPr>
-          <w:rFonts w:hint="default"/>
-          <w:sz w:val="18"/>
-          <w:szCs w:val="21"/>
-          <w:lang w:val="en-US" w:eastAsia="zh-CN"/>
-        </w:rPr>
-        <w:t xml:space="preserve"> 2024.09-present</w:t>
-      </w:r>
-    </w:p>
-    <w:p>
-      <w:pPr>
-        <w:rPr>
-          <w:rFonts w:hint="default"/>
-          <w:b w:val="0"/>
-          <w:bCs w:val="0"/>
-          <w:sz w:val="18"/>
-          <w:szCs w:val="21"/>
-          <w:lang w:val="en-US" w:eastAsia="zh-CN"/>
-        </w:rPr>
-      </w:pPr>
-      <w:r>
-        <w:rPr>
-          <w:rFonts w:hint="default"/>
-          <w:b w:val="0"/>
-          <w:bCs w:val="0"/>
-          <w:sz w:val="18"/>
-          <w:szCs w:val="21"/>
-          <w:lang w:val="en-US" w:eastAsia="zh-CN"/>
-        </w:rPr>
-        <w:t>玻色量子“星火人”社区实习生</w:t>
-      </w:r>
-      <w:r>
-        <w:rPr>
-          <w:rFonts w:hint="default"/>
-          <w:b/>
-          <w:bCs/>
-          <w:sz w:val="18"/>
-          <w:szCs w:val="21"/>
-          <w:lang w:val="en-US" w:eastAsia="zh-CN"/>
-        </w:rPr>
-        <w:t xml:space="preserve"> </w:t>
-      </w:r>
-      <w:r>
-        <w:rPr>
-          <w:rFonts w:hint="default"/>
-          <w:b w:val="0"/>
-          <w:bCs w:val="0"/>
-          <w:sz w:val="18"/>
-          <w:szCs w:val="21"/>
-          <w:lang w:val="en-US" w:eastAsia="zh-CN"/>
-        </w:rPr>
-        <w:t>2024.09-present</w:t>
-      </w:r>
-    </w:p>
-    <w:p>
-      <w:pPr>
-        <w:rPr>
-          <w:rFonts w:hint="default"/>
-          <w:b w:val="0"/>
-          <w:bCs w:val="0"/>
+          <w:rFonts w:hint="default"/>
           <w:sz w:val="18"/>
           <w:szCs w:val="21"/>
           <w:lang w:val="en-US" w:eastAsia="zh-CN"/>
@@ -828,6 +987,201 @@
           <w:bottom w:val="single" w:color="auto" w:sz="4" w:space="0"/>
         </w:pBdr>
         <w:rPr>
+          <w:rFonts w:hint="eastAsia" w:ascii="黑体" w:hAnsi="黑体" w:eastAsia="黑体" w:cs="黑体"/>
+          <w:b/>
+          <w:bCs/>
+          <w:sz w:val="21"/>
+          <w:szCs w:val="21"/>
+          <w:lang w:val="en-US" w:eastAsia="zh-CN"/>
+        </w:rPr>
+      </w:pPr>
+      <w:r>
+        <w:rPr>
+          <w:rFonts w:hint="eastAsia" w:ascii="黑体" w:hAnsi="黑体" w:eastAsia="黑体" w:cs="黑体"/>
+          <w:b/>
+          <w:bCs/>
+          <w:sz w:val="21"/>
+          <w:szCs w:val="21"/>
+          <w:lang w:val="en-US" w:eastAsia="zh-CN"/>
+        </w:rPr>
+        <w:t>实习经历</w:t>
+      </w:r>
+    </w:p>
+    <w:p>
+      <w:pPr>
+        <w:rPr>
+          <w:rFonts w:hint="default"/>
+          <w:sz w:val="18"/>
+          <w:szCs w:val="21"/>
+          <w:lang w:val="en-US" w:eastAsia="zh-CN"/>
+        </w:rPr>
+      </w:pPr>
+      <w:r>
+        <w:rPr>
+          <w:rFonts w:hint="default"/>
+          <w:b/>
+          <w:bCs/>
+          <w:sz w:val="18"/>
+          <w:szCs w:val="21"/>
+          <w:lang w:val="en-US" w:eastAsia="zh-CN"/>
+        </w:rPr>
+        <w:t>中科院软件研究所</w:t>
+      </w:r>
+      <w:r>
+        <w:rPr>
+          <w:rFonts w:hint="eastAsia"/>
+          <w:b/>
+          <w:bCs/>
+          <w:sz w:val="18"/>
+          <w:szCs w:val="21"/>
+          <w:lang w:val="en-US" w:eastAsia="zh-CN"/>
+        </w:rPr>
+        <w:t>联合</w:t>
+      </w:r>
+      <w:r>
+        <w:rPr>
+          <w:rFonts w:hint="default"/>
+          <w:b/>
+          <w:bCs/>
+          <w:sz w:val="18"/>
+          <w:szCs w:val="21"/>
+          <w:lang w:val="en-US" w:eastAsia="zh-CN"/>
+        </w:rPr>
+        <w:t>华为昇思Mindspore</w:t>
+      </w:r>
+      <w:r>
+        <w:rPr>
+          <w:rFonts w:hint="eastAsia"/>
+          <w:b/>
+          <w:bCs/>
+          <w:sz w:val="18"/>
+          <w:szCs w:val="21"/>
+          <w:lang w:val="en-US" w:eastAsia="zh-CN"/>
+        </w:rPr>
+        <w:t>开源</w:t>
+      </w:r>
+      <w:r>
+        <w:rPr>
+          <w:rFonts w:hint="default"/>
+          <w:b/>
+          <w:bCs/>
+          <w:sz w:val="18"/>
+          <w:szCs w:val="21"/>
+          <w:lang w:val="en-US" w:eastAsia="zh-CN"/>
+        </w:rPr>
+        <w:t>社区</w:t>
+      </w:r>
+      <w:r>
+        <w:rPr>
+          <w:rFonts w:hint="default"/>
+          <w:sz w:val="18"/>
+          <w:szCs w:val="21"/>
+          <w:lang w:val="en-US" w:eastAsia="zh-CN"/>
+        </w:rPr>
+        <w:t xml:space="preserve"> 2024.09-prese</w:t>
+      </w:r>
+      <w:r>
+        <w:rPr>
+          <w:rFonts w:hint="eastAsia"/>
+          <w:sz w:val="18"/>
+          <w:szCs w:val="21"/>
+          <w:lang w:val="en-US" w:eastAsia="zh-CN"/>
+        </w:rPr>
+        <w:t xml:space="preserve">nt: </w:t>
+      </w:r>
+      <w:r>
+        <w:rPr>
+          <w:rFonts w:hint="default"/>
+          <w:sz w:val="18"/>
+          <w:szCs w:val="21"/>
+          <w:lang w:val="en-US" w:eastAsia="zh-CN"/>
+        </w:rPr>
+        <w:t>我利用机器学习、人工智能等技术，</w:t>
+      </w:r>
+      <w:r>
+        <w:rPr>
+          <w:rFonts w:hint="eastAsia"/>
+          <w:sz w:val="18"/>
+          <w:szCs w:val="21"/>
+          <w:lang w:val="en-US" w:eastAsia="zh-CN"/>
+        </w:rPr>
+        <w:t>实现了基于VGG19的波洛克风格迁移画分形和湍流特征提取及NFT标签生成。</w:t>
+      </w:r>
+    </w:p>
+    <w:p>
+      <w:pPr>
+        <w:rPr>
+          <w:rFonts w:hint="default"/>
+          <w:b w:val="0"/>
+          <w:bCs w:val="0"/>
+          <w:sz w:val="18"/>
+          <w:szCs w:val="21"/>
+          <w:lang w:val="en-US" w:eastAsia="zh-CN"/>
+        </w:rPr>
+      </w:pPr>
+      <w:r>
+        <w:rPr>
+          <w:rFonts w:hint="default"/>
+          <w:b/>
+          <w:bCs/>
+          <w:sz w:val="18"/>
+          <w:szCs w:val="21"/>
+          <w:lang w:val="en-US" w:eastAsia="zh-CN"/>
+        </w:rPr>
+        <w:t>玻色量子</w:t>
+      </w:r>
+      <w:r>
+        <w:rPr>
+          <w:rFonts w:hint="eastAsia"/>
+          <w:b/>
+          <w:bCs/>
+          <w:sz w:val="18"/>
+          <w:szCs w:val="21"/>
+          <w:lang w:val="en-US" w:eastAsia="zh-CN"/>
+        </w:rPr>
+        <w:t>校园大使</w:t>
+      </w:r>
+      <w:r>
+        <w:rPr>
+          <w:rFonts w:hint="default"/>
+          <w:b/>
+          <w:bCs/>
+          <w:sz w:val="18"/>
+          <w:szCs w:val="21"/>
+          <w:lang w:val="en-US" w:eastAsia="zh-CN"/>
+        </w:rPr>
+        <w:t xml:space="preserve"> </w:t>
+      </w:r>
+      <w:r>
+        <w:rPr>
+          <w:rFonts w:hint="default"/>
+          <w:b w:val="0"/>
+          <w:bCs w:val="0"/>
+          <w:sz w:val="18"/>
+          <w:szCs w:val="21"/>
+          <w:lang w:val="en-US" w:eastAsia="zh-CN"/>
+        </w:rPr>
+        <w:t>2024.09-present</w:t>
+      </w:r>
+    </w:p>
+    <w:p>
+      <w:pPr>
+        <w:rPr>
+          <w:rFonts w:hint="default"/>
+          <w:b w:val="0"/>
+          <w:bCs w:val="0"/>
+          <w:sz w:val="18"/>
+          <w:szCs w:val="21"/>
+          <w:lang w:val="en-US" w:eastAsia="zh-CN"/>
+        </w:rPr>
+      </w:pPr>
+    </w:p>
+    <w:p>
+      <w:pPr>
+        <w:pBdr>
+          <w:bottom w:val="single" w:color="auto" w:sz="4" w:space="0"/>
+        </w:pBdr>
+        <w:rPr>
           <w:rFonts w:hint="default" w:ascii="黑体" w:hAnsi="黑体" w:eastAsia="黑体" w:cs="黑体"/>
           <w:b/>
           <w:bCs/>
@@ -845,7 +1199,7 @@
           <w:szCs w:val="21"/>
           <w:lang w:val="en-US" w:eastAsia="zh-CN"/>
         </w:rPr>
-        <w:t>出版中</w:t>
+        <w:t>出版中的论文</w:t>
       </w:r>
     </w:p>
     <w:p>
@@ -875,38 +1229,47 @@
       </w:pPr>
       <w:r>
         <w:rPr>
-          <w:rFonts w:hint="default" w:ascii="Times New Roman" w:hAnsi="Times New Roman" w:cs="Times New Roman"/>
+          <w:rFonts w:hint="eastAsia" w:ascii="Times New Roman" w:hAnsi="Times New Roman" w:cs="Times New Roman"/>
           <w:b w:val="0"/>
           <w:bCs w:val="0"/>
           <w:sz w:val="16"/>
           <w:szCs w:val="20"/>
           <w:lang w:val="en-US" w:eastAsia="zh-CN"/>
         </w:rPr>
-        <w:t>Yiquan Wang.*, Jialin Zhang., Yuhan Chang. A probability prediction model for flood disasters based on Multi-layer Perceptron. 2024 International Conference on Computational Modeling and Applied Mathematics.(CMAM 2024) JPCS. (EI; First</w:t>
-      </w:r>
-      <w:r>
-        <w:rPr>
-          <w:rFonts w:hint="eastAsia" w:ascii="Times New Roman" w:hAnsi="Times New Roman" w:cs="Times New Roman"/>
+        <w:t>目前共有4篇一区top在投，3篇EI已接收，以下是其中5篇。</w:t>
+      </w:r>
+      <w:r>
+        <w:rPr>
+          <w:rFonts w:hint="default" w:ascii="Times New Roman" w:hAnsi="Times New Roman" w:cs="Times New Roman"/>
           <w:b w:val="0"/>
           <w:bCs w:val="0"/>
           <w:sz w:val="16"/>
           <w:szCs w:val="20"/>
           <w:lang w:val="en-US" w:eastAsia="zh-CN"/>
         </w:rPr>
-        <w:t xml:space="preserve"> and Corresponding </w:t>
-      </w:r>
-      <w:bookmarkStart w:id="0" w:name="_GoBack"/>
-      <w:bookmarkEnd w:id="0"/>
-      <w:r>
-        <w:rPr>
-          <w:rFonts w:hint="default" w:ascii="Times New Roman" w:hAnsi="Times New Roman" w:cs="Times New Roman"/>
+        <w:br w:type="textWrapping"/>
+      </w:r>
+      <w:r>
+        <w:rPr>
+          <w:rFonts w:hint="eastAsia" w:ascii="Times New Roman" w:hAnsi="Times New Roman" w:cs="Times New Roman"/>
           <w:b w:val="0"/>
           <w:bCs w:val="0"/>
           <w:sz w:val="16"/>
           <w:szCs w:val="20"/>
           <w:lang w:val="en-US" w:eastAsia="zh-CN"/>
         </w:rPr>
-        <w:t>author)</w:t>
+        <w:t xml:space="preserve">[1] </w:t>
+      </w:r>
+      <w:r>
+        <w:rPr>
+          <w:rFonts w:hint="default" w:ascii="Times New Roman" w:hAnsi="Times New Roman" w:cs="Times New Roman"/>
+          <w:b w:val="0"/>
+          <w:bCs w:val="0"/>
+          <w:sz w:val="16"/>
+          <w:szCs w:val="20"/>
+          <w:lang w:val="en-US" w:eastAsia="zh-CN"/>
+        </w:rPr>
+        <w:t>Zijin Luo., Wang Xu.*, Yiquan Wang. et.al. A Personalized MOOC Learning Group and Course Recommendation Method Based on Graph Neural Network and Social Network Analysis arXiv preprint arXiv:2410.10658 (co-first author)</w:t>
       </w:r>
     </w:p>
     <w:p>
@@ -934,6 +1297,39 @@
           <w:lang w:val="en-US" w:eastAsia="zh-CN"/>
         </w:rPr>
       </w:pPr>
+      <w:r>
+        <w:rPr>
+          <w:rFonts w:hint="default" w:ascii="Times New Roman" w:hAnsi="Times New Roman" w:cs="Times New Roman"/>
+          <w:b w:val="0"/>
+          <w:bCs w:val="0"/>
+          <w:sz w:val="16"/>
+          <w:szCs w:val="20"/>
+          <w:lang w:val="en-US" w:eastAsia="zh-CN"/>
+        </w:rPr>
+        <w:br w:type="textWrapping"/>
+      </w:r>
+      <w:r>
+        <w:rPr>
+          <w:rFonts w:hint="eastAsia" w:ascii="Times New Roman" w:hAnsi="Times New Roman" w:cs="Times New Roman"/>
+          <w:b w:val="0"/>
+          <w:bCs w:val="0"/>
+          <w:sz w:val="16"/>
+          <w:szCs w:val="20"/>
+          <w:lang w:val="en-US" w:eastAsia="zh-CN"/>
+        </w:rPr>
+        <w:t xml:space="preserve">[2] </w:t>
+      </w:r>
+      <w:r>
+        <w:rPr>
+          <w:rFonts w:hint="default" w:ascii="Times New Roman" w:hAnsi="Times New Roman" w:cs="Times New Roman"/>
+          <w:b w:val="0"/>
+          <w:bCs w:val="0"/>
+          <w:sz w:val="16"/>
+          <w:szCs w:val="20"/>
+          <w:lang w:val="en-US" w:eastAsia="zh-CN"/>
+        </w:rPr>
+        <w:t>Wang Xu. *, Longji Xu., Yiquan Wang. et.al. Octopus Inspired Optimization Algorithm: Multi-Level Structures and Parallel Computing Strategies. arXiv preprint arXiv:2410.07968</w:t>
+      </w:r>
     </w:p>
     <w:p>
       <w:pPr>
@@ -969,7 +1365,51 @@
           <w:szCs w:val="20"/>
           <w:lang w:val="en-US" w:eastAsia="zh-CN"/>
         </w:rPr>
-        <w:t>Jiaying Wang., Yiquan Wang.* Multi-stage Crop Planting Strategy Optimisation Model Based on PSO Algorithm. The 3rd International Conference on Electronic Information Technology.(EIT 2024) IEEE. (EI; Corresponding author)</w:t>
+        <w:br w:type="textWrapping"/>
+      </w:r>
+      <w:r>
+        <w:rPr>
+          <w:rFonts w:hint="eastAsia" w:ascii="Times New Roman" w:hAnsi="Times New Roman" w:cs="Times New Roman"/>
+          <w:b w:val="0"/>
+          <w:bCs w:val="0"/>
+          <w:sz w:val="16"/>
+          <w:szCs w:val="20"/>
+          <w:lang w:val="en-US" w:eastAsia="zh-CN"/>
+        </w:rPr>
+        <w:t xml:space="preserve">[3] </w:t>
+      </w:r>
+      <w:r>
+        <w:rPr>
+          <w:rFonts w:hint="default" w:ascii="Times New Roman" w:hAnsi="Times New Roman" w:cs="Times New Roman"/>
+          <w:b w:val="0"/>
+          <w:bCs w:val="0"/>
+          <w:sz w:val="16"/>
+          <w:szCs w:val="20"/>
+          <w:lang w:val="en-US" w:eastAsia="zh-CN"/>
+        </w:rPr>
+        <w:t>Yiquan Wang.*, Jialin Zhang., Yuhan Chang. A probability prediction model for flood disasters based on Multi-layer Perceptron. 2024 International Conference on Computational Modeling and Applied Mathematics.(CMAM 2024) JPCS. (EI; First</w:t>
+      </w:r>
+      <w:r>
+        <w:rPr>
+          <w:rFonts w:hint="eastAsia" w:ascii="Times New Roman" w:hAnsi="Times New Roman" w:cs="Times New Roman"/>
+          <w:b w:val="0"/>
+          <w:bCs w:val="0"/>
+          <w:sz w:val="16"/>
+          <w:szCs w:val="20"/>
+          <w:lang w:val="en-US" w:eastAsia="zh-CN"/>
+        </w:rPr>
+        <w:t xml:space="preserve"> and Corresponding </w:t>
+      </w:r>
+      <w:r>
+        <w:rPr>
+          <w:rFonts w:hint="default" w:ascii="Times New Roman" w:hAnsi="Times New Roman" w:cs="Times New Roman"/>
+          <w:b w:val="0"/>
+          <w:bCs w:val="0"/>
+          <w:sz w:val="16"/>
+          <w:szCs w:val="20"/>
+          <w:lang w:val="en-US" w:eastAsia="zh-CN"/>
+        </w:rPr>
+        <w:t>author)https://doi.org/10.21203/rs.3.rs-5250066/v1</w:t>
       </w:r>
     </w:p>
     <w:p>
@@ -1015,16 +1455,6 @@
         <w:snapToGrid/>
         <w:textAlignment w:val="auto"/>
         <w:rPr>
-          <w:rFonts w:hint="default"/>
-          <w:b w:val="0"/>
-          <w:bCs w:val="0"/>
-          <w:sz w:val="18"/>
-          <w:szCs w:val="21"/>
-          <w:lang w:val="en-US" w:eastAsia="zh-CN"/>
-        </w:rPr>
-      </w:pPr>
-      <w:r>
-        <w:rPr>
           <w:rFonts w:hint="default" w:ascii="Times New Roman" w:hAnsi="Times New Roman" w:cs="Times New Roman"/>
           <w:b w:val="0"/>
           <w:bCs w:val="0"/>
@@ -1032,12 +1462,858 @@
           <w:szCs w:val="20"/>
           <w:lang w:val="en-US" w:eastAsia="zh-CN"/>
         </w:rPr>
+      </w:pPr>
+      <w:r>
+        <w:rPr>
+          <w:rFonts w:hint="eastAsia" w:ascii="Times New Roman" w:hAnsi="Times New Roman" w:cs="Times New Roman"/>
+          <w:b w:val="0"/>
+          <w:bCs w:val="0"/>
+          <w:sz w:val="16"/>
+          <w:szCs w:val="20"/>
+          <w:lang w:val="en-US" w:eastAsia="zh-CN"/>
+        </w:rPr>
+        <w:t xml:space="preserve">[4] </w:t>
+      </w:r>
+      <w:r>
+        <w:rPr>
+          <w:rFonts w:hint="default" w:ascii="Times New Roman" w:hAnsi="Times New Roman" w:cs="Times New Roman"/>
+          <w:b w:val="0"/>
+          <w:bCs w:val="0"/>
+          <w:sz w:val="16"/>
+          <w:szCs w:val="20"/>
+          <w:lang w:val="en-US" w:eastAsia="zh-CN"/>
+        </w:rPr>
+        <w:t>Jiaying Wang., Yiquan Wang.* Multi-stage Crop Planting Strategy Optimisation Model Based on PSO Algorithm. The 3rd International Conference on Electronic Information Technology.(EIT 2024) IEEE. (EI; Corresponding author)</w:t>
+      </w:r>
+    </w:p>
+    <w:p>
+      <w:pPr>
+        <w:keepNext w:val="0"/>
+        <w:keepLines w:val="0"/>
+        <w:pageBreakBefore w:val="0"/>
+        <w:widowControl w:val="0"/>
+        <w:kinsoku/>
+        <w:wordWrap w:val="0"/>
+        <w:overflowPunct/>
+        <w:topLinePunct w:val="0"/>
+        <w:autoSpaceDE/>
+        <w:autoSpaceDN/>
+        <w:bidi w:val="0"/>
+        <w:adjustRightInd/>
+        <w:snapToGrid/>
+        <w:textAlignment w:val="auto"/>
+        <w:rPr>
+          <w:rFonts w:hint="default" w:ascii="Times New Roman" w:hAnsi="Times New Roman" w:cs="Times New Roman"/>
+          <w:b w:val="0"/>
+          <w:bCs w:val="0"/>
+          <w:sz w:val="16"/>
+          <w:szCs w:val="20"/>
+          <w:lang w:val="en-US" w:eastAsia="zh-CN"/>
+        </w:rPr>
+      </w:pPr>
+    </w:p>
+    <w:p>
+      <w:pPr>
+        <w:keepNext w:val="0"/>
+        <w:keepLines w:val="0"/>
+        <w:pageBreakBefore w:val="0"/>
+        <w:widowControl w:val="0"/>
+        <w:kinsoku/>
+        <w:wordWrap w:val="0"/>
+        <w:overflowPunct/>
+        <w:topLinePunct w:val="0"/>
+        <w:autoSpaceDE/>
+        <w:autoSpaceDN/>
+        <w:bidi w:val="0"/>
+        <w:adjustRightInd/>
+        <w:snapToGrid/>
+        <w:textAlignment w:val="auto"/>
+        <w:rPr>
+          <w:rFonts w:hint="default" w:ascii="Times New Roman" w:hAnsi="Times New Roman" w:cs="Times New Roman"/>
+          <w:b w:val="0"/>
+          <w:bCs w:val="0"/>
+          <w:sz w:val="16"/>
+          <w:szCs w:val="20"/>
+          <w:lang w:val="en-US" w:eastAsia="zh-CN"/>
+        </w:rPr>
+      </w:pPr>
+      <w:r>
+        <w:rPr>
+          <w:rFonts w:hint="eastAsia" w:ascii="Times New Roman" w:hAnsi="Times New Roman" w:cs="Times New Roman"/>
+          <w:b w:val="0"/>
+          <w:bCs w:val="0"/>
+          <w:sz w:val="16"/>
+          <w:szCs w:val="20"/>
+          <w:lang w:val="en-US" w:eastAsia="zh-CN"/>
+        </w:rPr>
+        <w:t xml:space="preserve">[5] </w:t>
+      </w:r>
+      <w:r>
+        <w:rPr>
+          <w:rFonts w:hint="default" w:ascii="Times New Roman" w:hAnsi="Times New Roman" w:cs="Times New Roman"/>
+          <w:b w:val="0"/>
+          <w:bCs w:val="0"/>
+          <w:sz w:val="16"/>
+          <w:szCs w:val="20"/>
+          <w:lang w:val="en-US" w:eastAsia="zh-CN"/>
+        </w:rPr>
         <w:t>Guanjie Wang., Yiquan Wang., Wei Li*. Research on Travel Route Planing Problem Based on Greedy Algorithm. 2024 4th International Conference on Electronic Information Engineering and Computer Science.(EIECS 2024) IEEE. (EI)</w:t>
+      </w:r>
+    </w:p>
+    <w:p>
+      <w:pPr>
+        <w:keepNext w:val="0"/>
+        <w:keepLines w:val="0"/>
+        <w:pageBreakBefore w:val="0"/>
+        <w:widowControl w:val="0"/>
+        <w:kinsoku/>
+        <w:wordWrap w:val="0"/>
+        <w:overflowPunct/>
+        <w:topLinePunct w:val="0"/>
+        <w:autoSpaceDE/>
+        <w:autoSpaceDN/>
+        <w:bidi w:val="0"/>
+        <w:adjustRightInd/>
+        <w:snapToGrid/>
+        <w:textAlignment w:val="auto"/>
+        <w:rPr>
+          <w:rFonts w:hint="default" w:ascii="Times New Roman" w:hAnsi="Times New Roman" w:cs="Times New Roman"/>
+          <w:b w:val="0"/>
+          <w:bCs w:val="0"/>
+          <w:sz w:val="16"/>
+          <w:szCs w:val="20"/>
+          <w:lang w:val="en-US" w:eastAsia="zh-CN"/>
+        </w:rPr>
+      </w:pPr>
+      <w:r>
+        <w:rPr>
+          <w:rFonts w:hint="default" w:ascii="Times New Roman" w:hAnsi="Times New Roman" w:cs="Times New Roman"/>
+          <w:b w:val="0"/>
+          <w:bCs w:val="0"/>
+          <w:sz w:val="16"/>
+          <w:szCs w:val="20"/>
+          <w:lang w:val="en-US" w:eastAsia="zh-CN"/>
+        </w:rPr>
+        <w:t>https://doi.org/10.48550/arXiv.2410.13226</w:t>
+      </w:r>
+    </w:p>
+    <w:p>
+      <w:pPr>
+        <w:keepNext w:val="0"/>
+        <w:keepLines w:val="0"/>
+        <w:pageBreakBefore w:val="0"/>
+        <w:widowControl w:val="0"/>
+        <w:kinsoku/>
+        <w:wordWrap w:val="0"/>
+        <w:overflowPunct/>
+        <w:topLinePunct w:val="0"/>
+        <w:autoSpaceDE/>
+        <w:autoSpaceDN/>
+        <w:bidi w:val="0"/>
+        <w:adjustRightInd/>
+        <w:snapToGrid/>
+        <w:textAlignment w:val="auto"/>
+        <w:rPr>
+          <w:rFonts w:hint="default" w:ascii="Times New Roman" w:hAnsi="Times New Roman" w:cs="Times New Roman"/>
+          <w:b w:val="0"/>
+          <w:bCs w:val="0"/>
+          <w:sz w:val="16"/>
+          <w:szCs w:val="20"/>
+          <w:lang w:val="en-US" w:eastAsia="zh-CN"/>
+        </w:rPr>
+      </w:pPr>
+    </w:p>
+    <w:p>
+      <w:pPr>
+        <w:pBdr>
+          <w:bottom w:val="single" w:color="auto" w:sz="4" w:space="0"/>
+        </w:pBdr>
+        <w:rPr>
+          <w:rFonts w:hint="default" w:ascii="黑体" w:hAnsi="黑体" w:eastAsia="黑体" w:cs="黑体"/>
+          <w:b/>
+          <w:bCs/>
+          <w:sz w:val="21"/>
+          <w:szCs w:val="21"/>
+          <w:lang w:val="en-US" w:eastAsia="zh-CN"/>
+        </w:rPr>
+      </w:pPr>
+      <w:r>
+        <w:rPr>
+          <w:rFonts w:hint="eastAsia" w:ascii="黑体" w:hAnsi="黑体" w:eastAsia="黑体" w:cs="黑体"/>
+          <w:b/>
+          <w:bCs/>
+          <w:sz w:val="21"/>
+          <w:szCs w:val="21"/>
+          <w:lang w:val="en-US" w:eastAsia="zh-CN"/>
+        </w:rPr>
+        <w:t>竞赛荣誉</w:t>
+      </w:r>
+    </w:p>
+    <w:p>
+      <w:pPr>
+        <w:rPr>
+          <w:rFonts w:hint="default"/>
+          <w:b w:val="0"/>
+          <w:bCs w:val="0"/>
+          <w:sz w:val="18"/>
+          <w:szCs w:val="21"/>
+          <w:lang w:val="en-US" w:eastAsia="zh-CN"/>
+        </w:rPr>
+      </w:pPr>
+      <w:r>
+        <w:rPr>
+          <w:rFonts w:hint="default"/>
+          <w:b w:val="0"/>
+          <w:bCs w:val="0"/>
+          <w:sz w:val="18"/>
+          <w:szCs w:val="21"/>
+          <w:lang w:val="en-US" w:eastAsia="zh-CN"/>
+        </w:rPr>
+        <w:t>2024阿里云天池大学生竞赛西北赛区第5名, 2024.10</w:t>
+      </w:r>
+    </w:p>
+    <w:p>
+      <w:pPr>
+        <w:rPr>
+          <w:rFonts w:hint="default"/>
+          <w:b w:val="0"/>
+          <w:bCs w:val="0"/>
+          <w:sz w:val="18"/>
+          <w:szCs w:val="21"/>
+          <w:lang w:val="en-US" w:eastAsia="zh-CN"/>
+        </w:rPr>
+      </w:pPr>
+      <w:r>
+        <w:rPr>
+          <w:rFonts w:hint="default"/>
+          <w:b w:val="0"/>
+          <w:bCs w:val="0"/>
+          <w:sz w:val="18"/>
+          <w:szCs w:val="21"/>
+          <w:lang w:val="en-US" w:eastAsia="zh-CN"/>
+        </w:rPr>
+        <w:t>2024年第十四届APMCM亚太地区大学生数学建模竞赛国家级三等奖, 2024.08</w:t>
+      </w:r>
+    </w:p>
+    <w:p>
+      <w:pPr>
+        <w:rPr>
+          <w:rFonts w:hint="default"/>
+          <w:b w:val="0"/>
+          <w:bCs w:val="0"/>
+          <w:sz w:val="18"/>
+          <w:szCs w:val="21"/>
+          <w:lang w:val="en-US" w:eastAsia="zh-CN"/>
+        </w:rPr>
+      </w:pPr>
+      <w:r>
+        <w:rPr>
+          <w:rFonts w:hint="default"/>
+          <w:b w:val="0"/>
+          <w:bCs w:val="0"/>
+          <w:sz w:val="18"/>
+          <w:szCs w:val="21"/>
+          <w:lang w:val="en-US" w:eastAsia="zh-CN"/>
+        </w:rPr>
+        <w:t>2023年新疆"天山固网杯"网络安全技能竞赛第七名, 2023.10</w:t>
+      </w:r>
+    </w:p>
+    <w:p>
+      <w:pPr>
+        <w:pBdr>
+          <w:bottom w:val="single" w:color="auto" w:sz="4" w:space="0"/>
+        </w:pBdr>
+        <w:rPr>
+          <w:rFonts w:hint="eastAsia" w:ascii="黑体" w:hAnsi="黑体" w:eastAsia="黑体" w:cs="黑体"/>
+          <w:b/>
+          <w:bCs/>
+          <w:sz w:val="21"/>
+          <w:szCs w:val="21"/>
+          <w:lang w:val="en-US" w:eastAsia="zh-CN"/>
+        </w:rPr>
+      </w:pPr>
+      <w:r>
+        <w:rPr>
+          <w:rFonts w:hint="default"/>
+          <w:b w:val="0"/>
+          <w:bCs w:val="0"/>
+          <w:sz w:val="18"/>
+          <w:szCs w:val="21"/>
+          <w:lang w:val="en-US" w:eastAsia="zh-CN"/>
+        </w:rPr>
+        <w:br w:type="textWrapping"/>
+      </w:r>
+      <w:r>
+        <w:rPr>
+          <w:rFonts w:hint="eastAsia" w:ascii="黑体" w:hAnsi="黑体" w:eastAsia="黑体" w:cs="黑体"/>
+          <w:b/>
+          <w:bCs/>
+          <w:sz w:val="21"/>
+          <w:szCs w:val="21"/>
+          <w:lang w:val="en-US" w:eastAsia="zh-CN"/>
+        </w:rPr>
+        <w:t>项目组成员</w:t>
+      </w:r>
+    </w:p>
+    <w:p>
+      <w:pPr>
+        <w:rPr>
+          <w:rFonts w:hint="eastAsia"/>
+          <w:b w:val="0"/>
+          <w:bCs w:val="0"/>
+          <w:sz w:val="18"/>
+          <w:szCs w:val="21"/>
+          <w:lang w:val="en-US" w:eastAsia="zh-CN"/>
+        </w:rPr>
+      </w:pPr>
+      <w:r>
+        <w:rPr>
+          <w:rFonts w:hint="eastAsia"/>
+          <w:b w:val="0"/>
+          <w:bCs w:val="0"/>
+          <w:sz w:val="28"/>
+          <w:szCs w:val="36"/>
+          <w:lang w:val="en-US" w:eastAsia="zh-CN"/>
+        </w:rPr>
+        <w:drawing>
+          <wp:anchor distT="0" distB="0" distL="114300" distR="114300" simplePos="0" relativeHeight="251662336" behindDoc="0" locked="0" layoutInCell="1" allowOverlap="1">
+            <wp:simplePos x="0" y="0"/>
+            <wp:positionH relativeFrom="column">
+              <wp:posOffset>5218430</wp:posOffset>
+            </wp:positionH>
+            <wp:positionV relativeFrom="paragraph">
+              <wp:posOffset>113665</wp:posOffset>
+            </wp:positionV>
+            <wp:extent cx="725170" cy="1016000"/>
+            <wp:effectExtent l="0" t="0" r="8255" b="3175"/>
+            <wp:wrapNone/>
+            <wp:docPr id="4" name="图片 4" descr="2fba8b7f751e478a403f6f4b3fab874"/>
+            <wp:cNvGraphicFramePr>
+              <a:graphicFrameLocks xmlns:a="http://schemas.openxmlformats.org/drawingml/2006/main" noChangeAspect="1"/>
+            </wp:cNvGraphicFramePr>
+            <a:graphic xmlns:a="http://schemas.openxmlformats.org/drawingml/2006/main">
+              <a:graphicData uri="http://schemas.openxmlformats.org/drawingml/2006/picture">
+                <pic:pic xmlns:pic="http://schemas.openxmlformats.org/drawingml/2006/picture">
+                  <pic:nvPicPr>
+                    <pic:cNvPr id="4" name="图片 4" descr="2fba8b7f751e478a403f6f4b3fab874"/>
+                    <pic:cNvPicPr>
+                      <a:picLocks noChangeAspect="1"/>
+                    </pic:cNvPicPr>
+                  </pic:nvPicPr>
+                  <pic:blipFill>
+                    <a:blip r:embed="rId5"/>
+                    <a:stretch>
+                      <a:fillRect/>
+                    </a:stretch>
+                  </pic:blipFill>
+                  <pic:spPr>
+                    <a:xfrm>
+                      <a:off x="0" y="0"/>
+                      <a:ext cx="725170" cy="1016000"/>
+                    </a:xfrm>
+                    <a:prstGeom prst="rect">
+                      <a:avLst/>
+                    </a:prstGeom>
+                  </pic:spPr>
+                </pic:pic>
+              </a:graphicData>
+            </a:graphic>
+          </wp:anchor>
+        </w:drawing>
+      </w:r>
+      <w:r>
+        <w:rPr>
+          <w:rFonts w:hint="eastAsia"/>
+          <w:b w:val="0"/>
+          <w:bCs w:val="0"/>
+          <w:sz w:val="18"/>
+          <w:szCs w:val="21"/>
+          <w:lang w:val="en-US" w:eastAsia="zh-CN"/>
+        </w:rPr>
+        <w:t>黄天野</w:t>
+      </w:r>
+      <w:r>
+        <w:rPr>
+          <w:rFonts w:hint="eastAsia"/>
+          <w:b w:val="0"/>
+          <w:bCs w:val="0"/>
+          <w:sz w:val="18"/>
+          <w:szCs w:val="21"/>
+          <w:lang w:val="en-US" w:eastAsia="zh-CN"/>
+        </w:rPr>
+        <w:br w:type="textWrapping"/>
+      </w:r>
+      <w:r>
+        <w:rPr>
+          <w:rFonts w:hint="eastAsia"/>
+          <w:b w:val="0"/>
+          <w:bCs w:val="0"/>
+          <w:sz w:val="18"/>
+          <w:szCs w:val="21"/>
+          <w:lang w:val="en-US" w:eastAsia="zh-CN"/>
+        </w:rPr>
+        <w:t>19896555044</w:t>
+      </w:r>
+      <w:r>
+        <w:rPr>
+          <w:rFonts w:hint="eastAsia"/>
+          <w:b w:val="0"/>
+          <w:bCs w:val="0"/>
+          <w:sz w:val="18"/>
+          <w:szCs w:val="21"/>
+          <w:lang w:val="en-US" w:eastAsia="zh-CN"/>
+        </w:rPr>
+        <w:br w:type="textWrapping"/>
+      </w:r>
+      <w:r>
+        <w:rPr>
+          <w:rFonts w:hint="eastAsia"/>
+          <w:b w:val="0"/>
+          <w:bCs w:val="0"/>
+          <w:sz w:val="18"/>
+          <w:szCs w:val="21"/>
+          <w:lang w:val="en-US" w:eastAsia="zh-CN"/>
+        </w:rPr>
+        <w:t>tin-yeh.huang@connect.polyu.hk</w:t>
+      </w:r>
+      <w:r>
+        <w:rPr>
+          <w:rFonts w:hint="eastAsia"/>
+          <w:b w:val="0"/>
+          <w:bCs w:val="0"/>
+          <w:sz w:val="18"/>
+          <w:szCs w:val="21"/>
+          <w:lang w:val="en-US" w:eastAsia="zh-CN"/>
+        </w:rPr>
+        <w:br w:type="textWrapping"/>
+      </w:r>
+      <w:r>
+        <w:rPr>
+          <w:rFonts w:hint="eastAsia"/>
+          <w:b w:val="0"/>
+          <w:bCs w:val="0"/>
+          <w:sz w:val="18"/>
+          <w:szCs w:val="21"/>
+          <w:lang w:val="en-US" w:eastAsia="zh-CN"/>
+        </w:rPr>
+        <w:t>香港理工大学--数据科学</w:t>
+      </w:r>
+      <w:bookmarkStart w:id="0" w:name="_GoBack"/>
+      <w:bookmarkEnd w:id="0"/>
+      <w:r>
+        <w:rPr>
+          <w:rFonts w:hint="eastAsia"/>
+          <w:b w:val="0"/>
+          <w:bCs w:val="0"/>
+          <w:sz w:val="18"/>
+          <w:szCs w:val="21"/>
+          <w:lang w:val="en-US" w:eastAsia="zh-CN"/>
+        </w:rPr>
+        <w:t xml:space="preserve">  /  清华大学钱学森班--零一学院</w:t>
+      </w:r>
+    </w:p>
+    <w:p>
+      <w:pPr>
+        <w:rPr>
+          <w:rFonts w:hint="eastAsia"/>
+          <w:b w:val="0"/>
+          <w:bCs w:val="0"/>
+          <w:sz w:val="18"/>
+          <w:szCs w:val="21"/>
+          <w:lang w:val="en-US" w:eastAsia="zh-CN"/>
+        </w:rPr>
+      </w:pPr>
+      <w:r>
+        <w:rPr>
+          <w:rFonts w:hint="eastAsia"/>
+          <w:b w:val="0"/>
+          <w:bCs w:val="0"/>
+          <w:sz w:val="28"/>
+          <w:szCs w:val="36"/>
+          <w:lang w:val="en-US" w:eastAsia="zh-CN"/>
+        </w:rPr>
+        <w:drawing>
+          <wp:anchor distT="0" distB="0" distL="114300" distR="114300" simplePos="0" relativeHeight="251660288" behindDoc="0" locked="0" layoutInCell="1" allowOverlap="1">
+            <wp:simplePos x="0" y="0"/>
+            <wp:positionH relativeFrom="column">
+              <wp:posOffset>5229860</wp:posOffset>
+            </wp:positionH>
+            <wp:positionV relativeFrom="paragraph">
+              <wp:posOffset>577850</wp:posOffset>
+            </wp:positionV>
+            <wp:extent cx="724535" cy="1016000"/>
+            <wp:effectExtent l="0" t="0" r="8890" b="3175"/>
+            <wp:wrapNone/>
+            <wp:docPr id="2" name="图片 2" descr="863a3850466477d96ec9c9e11082f71"/>
+            <wp:cNvGraphicFramePr>
+              <a:graphicFrameLocks xmlns:a="http://schemas.openxmlformats.org/drawingml/2006/main" noChangeAspect="1"/>
+            </wp:cNvGraphicFramePr>
+            <a:graphic xmlns:a="http://schemas.openxmlformats.org/drawingml/2006/main">
+              <a:graphicData uri="http://schemas.openxmlformats.org/drawingml/2006/picture">
+                <pic:pic xmlns:pic="http://schemas.openxmlformats.org/drawingml/2006/picture">
+                  <pic:nvPicPr>
+                    <pic:cNvPr id="2" name="图片 2" descr="863a3850466477d96ec9c9e11082f71"/>
+                    <pic:cNvPicPr>
+                      <a:picLocks noChangeAspect="1"/>
+                    </pic:cNvPicPr>
+                  </pic:nvPicPr>
+                  <pic:blipFill>
+                    <a:blip r:embed="rId6"/>
+                    <a:stretch>
+                      <a:fillRect/>
+                    </a:stretch>
+                  </pic:blipFill>
+                  <pic:spPr>
+                    <a:xfrm>
+                      <a:off x="0" y="0"/>
+                      <a:ext cx="724535" cy="1016000"/>
+                    </a:xfrm>
+                    <a:prstGeom prst="rect">
+                      <a:avLst/>
+                    </a:prstGeom>
+                  </pic:spPr>
+                </pic:pic>
+              </a:graphicData>
+            </a:graphic>
+          </wp:anchor>
+        </w:drawing>
+      </w:r>
+      <w:r>
+        <w:rPr>
+          <w:rFonts w:hint="eastAsia"/>
+          <w:b w:val="0"/>
+          <w:bCs w:val="0"/>
+          <w:sz w:val="18"/>
+          <w:szCs w:val="21"/>
+          <w:lang w:val="en-US" w:eastAsia="zh-CN"/>
+        </w:rPr>
+        <w:t>荣誉：工业及系统工程学系非联招入学奖学金、最院士奖</w:t>
+      </w:r>
+      <w:r>
+        <w:rPr>
+          <w:rFonts w:hint="eastAsia"/>
+          <w:b w:val="0"/>
+          <w:bCs w:val="0"/>
+          <w:sz w:val="18"/>
+          <w:szCs w:val="21"/>
+          <w:lang w:val="en-US" w:eastAsia="zh-CN"/>
+        </w:rPr>
+        <w:br w:type="textWrapping"/>
+      </w:r>
+      <w:r>
+        <w:rPr>
+          <w:rFonts w:hint="eastAsia"/>
+          <w:b w:val="0"/>
+          <w:bCs w:val="0"/>
+          <w:sz w:val="18"/>
+          <w:szCs w:val="21"/>
+          <w:lang w:val="en-US" w:eastAsia="zh-CN"/>
+        </w:rPr>
+        <w:br w:type="textWrapping"/>
+      </w:r>
+      <w:r>
+        <w:rPr>
+          <w:rFonts w:hint="eastAsia"/>
+          <w:b w:val="0"/>
+          <w:bCs w:val="0"/>
+          <w:sz w:val="18"/>
+          <w:szCs w:val="21"/>
+          <w:lang w:val="en-US" w:eastAsia="zh-CN"/>
+        </w:rPr>
+        <w:br w:type="textWrapping"/>
+      </w:r>
+      <w:r>
+        <w:rPr>
+          <w:rFonts w:hint="eastAsia"/>
+          <w:b w:val="0"/>
+          <w:bCs w:val="0"/>
+          <w:sz w:val="18"/>
+          <w:szCs w:val="21"/>
+          <w:lang w:val="en-US" w:eastAsia="zh-CN"/>
+        </w:rPr>
+        <w:t>高清云</w:t>
+      </w:r>
+      <w:r>
+        <w:rPr>
+          <w:rFonts w:hint="eastAsia"/>
+          <w:b w:val="0"/>
+          <w:bCs w:val="0"/>
+          <w:sz w:val="18"/>
+          <w:szCs w:val="21"/>
+          <w:lang w:val="en-US" w:eastAsia="zh-CN"/>
+        </w:rPr>
+        <w:br w:type="textWrapping"/>
+      </w:r>
+      <w:r>
+        <w:rPr>
+          <w:rFonts w:hint="eastAsia"/>
+          <w:b w:val="0"/>
+          <w:bCs w:val="0"/>
+          <w:sz w:val="18"/>
+          <w:szCs w:val="21"/>
+          <w:lang w:val="en-US" w:eastAsia="zh-CN"/>
+        </w:rPr>
+        <w:t>17799737217</w:t>
+      </w:r>
+      <w:r>
+        <w:rPr>
+          <w:rFonts w:hint="eastAsia"/>
+          <w:b w:val="0"/>
+          <w:bCs w:val="0"/>
+          <w:sz w:val="18"/>
+          <w:szCs w:val="21"/>
+          <w:lang w:val="en-US" w:eastAsia="zh-CN"/>
+        </w:rPr>
+        <w:br w:type="textWrapping"/>
+      </w:r>
+      <w:r>
+        <w:rPr>
+          <w:rFonts w:hint="eastAsia"/>
+          <w:b w:val="0"/>
+          <w:bCs w:val="0"/>
+          <w:sz w:val="18"/>
+          <w:szCs w:val="21"/>
+          <w:lang w:val="en-US" w:eastAsia="zh-CN"/>
+        </w:rPr>
+        <w:t>20232202004@stu.xju.edu.cn</w:t>
+      </w:r>
+      <w:r>
+        <w:rPr>
+          <w:rFonts w:hint="eastAsia"/>
+          <w:b w:val="0"/>
+          <w:bCs w:val="0"/>
+          <w:sz w:val="18"/>
+          <w:szCs w:val="21"/>
+          <w:lang w:val="en-US" w:eastAsia="zh-CN"/>
+        </w:rPr>
+        <w:br w:type="textWrapping"/>
+      </w:r>
+      <w:r>
+        <w:rPr>
+          <w:rFonts w:hint="eastAsia"/>
+          <w:b w:val="0"/>
+          <w:bCs w:val="0"/>
+          <w:sz w:val="18"/>
+          <w:szCs w:val="21"/>
+          <w:lang w:val="en-US" w:eastAsia="zh-CN"/>
+        </w:rPr>
+        <w:t>新疆大学--测绘工程--排名: 3/33</w:t>
+      </w:r>
+    </w:p>
+    <w:p>
+      <w:pPr>
+        <w:rPr>
+          <w:rFonts w:hint="eastAsia"/>
+          <w:b w:val="0"/>
+          <w:bCs w:val="0"/>
+          <w:sz w:val="18"/>
+          <w:szCs w:val="21"/>
+          <w:lang w:val="en-US" w:eastAsia="zh-CN"/>
+        </w:rPr>
+      </w:pPr>
+      <w:r>
+        <w:rPr>
+          <w:rFonts w:hint="eastAsia"/>
+          <w:b w:val="0"/>
+          <w:bCs w:val="0"/>
+          <w:sz w:val="18"/>
+          <w:szCs w:val="21"/>
+          <w:lang w:val="en-US" w:eastAsia="zh-CN"/>
+        </w:rPr>
+        <w:drawing>
+          <wp:anchor distT="0" distB="0" distL="114300" distR="114300" simplePos="0" relativeHeight="251661312" behindDoc="0" locked="0" layoutInCell="1" allowOverlap="1">
+            <wp:simplePos x="0" y="0"/>
+            <wp:positionH relativeFrom="column">
+              <wp:posOffset>5240655</wp:posOffset>
+            </wp:positionH>
+            <wp:positionV relativeFrom="paragraph">
+              <wp:posOffset>456565</wp:posOffset>
+            </wp:positionV>
+            <wp:extent cx="725170" cy="1016000"/>
+            <wp:effectExtent l="0" t="0" r="8255" b="3175"/>
+            <wp:wrapNone/>
+            <wp:docPr id="5" name="图片 5" descr="824ed676dabb15a8811e043f91f259d"/>
+            <wp:cNvGraphicFramePr>
+              <a:graphicFrameLocks xmlns:a="http://schemas.openxmlformats.org/drawingml/2006/main" noChangeAspect="1"/>
+            </wp:cNvGraphicFramePr>
+            <a:graphic xmlns:a="http://schemas.openxmlformats.org/drawingml/2006/main">
+              <a:graphicData uri="http://schemas.openxmlformats.org/drawingml/2006/picture">
+                <pic:pic xmlns:pic="http://schemas.openxmlformats.org/drawingml/2006/picture">
+                  <pic:nvPicPr>
+                    <pic:cNvPr id="5" name="图片 5" descr="824ed676dabb15a8811e043f91f259d"/>
+                    <pic:cNvPicPr>
+                      <a:picLocks noChangeAspect="1"/>
+                    </pic:cNvPicPr>
+                  </pic:nvPicPr>
+                  <pic:blipFill>
+                    <a:blip r:embed="rId7"/>
+                    <a:stretch>
+                      <a:fillRect/>
+                    </a:stretch>
+                  </pic:blipFill>
+                  <pic:spPr>
+                    <a:xfrm>
+                      <a:off x="0" y="0"/>
+                      <a:ext cx="725170" cy="1016000"/>
+                    </a:xfrm>
+                    <a:prstGeom prst="rect">
+                      <a:avLst/>
+                    </a:prstGeom>
+                  </pic:spPr>
+                </pic:pic>
+              </a:graphicData>
+            </a:graphic>
+          </wp:anchor>
+        </w:drawing>
+      </w:r>
+      <w:r>
+        <w:rPr>
+          <w:rFonts w:hint="eastAsia"/>
+          <w:b w:val="0"/>
+          <w:bCs w:val="0"/>
+          <w:sz w:val="18"/>
+          <w:szCs w:val="21"/>
+          <w:lang w:val="en-US" w:eastAsia="zh-CN"/>
+        </w:rPr>
+        <w:t>荣誉：校级三好学生、校级优秀标兵</w:t>
+      </w:r>
+      <w:r>
+        <w:rPr>
+          <w:rFonts w:hint="eastAsia"/>
+          <w:b w:val="0"/>
+          <w:bCs w:val="0"/>
+          <w:sz w:val="18"/>
+          <w:szCs w:val="21"/>
+          <w:lang w:val="en-US" w:eastAsia="zh-CN"/>
+        </w:rPr>
+        <w:br w:type="textWrapping"/>
+      </w:r>
+      <w:r>
+        <w:rPr>
+          <w:rFonts w:hint="eastAsia"/>
+          <w:b w:val="0"/>
+          <w:bCs w:val="0"/>
+          <w:sz w:val="18"/>
+          <w:szCs w:val="21"/>
+          <w:lang w:val="en-US" w:eastAsia="zh-CN"/>
+        </w:rPr>
+        <w:br w:type="textWrapping"/>
+      </w:r>
+      <w:r>
+        <w:rPr>
+          <w:rFonts w:hint="eastAsia"/>
+          <w:b w:val="0"/>
+          <w:bCs w:val="0"/>
+          <w:sz w:val="18"/>
+          <w:szCs w:val="21"/>
+          <w:lang w:val="en-US" w:eastAsia="zh-CN"/>
+        </w:rPr>
+        <w:br w:type="textWrapping"/>
+      </w:r>
+      <w:r>
+        <w:rPr>
+          <w:rFonts w:hint="eastAsia"/>
+          <w:b w:val="0"/>
+          <w:bCs w:val="0"/>
+          <w:sz w:val="18"/>
+          <w:szCs w:val="21"/>
+          <w:lang w:val="en-US" w:eastAsia="zh-CN"/>
+        </w:rPr>
+        <w:t>张佳琳</w:t>
+      </w:r>
+      <w:r>
+        <w:rPr>
+          <w:rFonts w:hint="eastAsia"/>
+          <w:b w:val="0"/>
+          <w:bCs w:val="0"/>
+          <w:sz w:val="18"/>
+          <w:szCs w:val="21"/>
+          <w:lang w:val="en-US" w:eastAsia="zh-CN"/>
+        </w:rPr>
+        <w:br w:type="textWrapping"/>
+      </w:r>
+      <w:r>
+        <w:rPr>
+          <w:rFonts w:hint="eastAsia"/>
+          <w:b w:val="0"/>
+          <w:bCs w:val="0"/>
+          <w:sz w:val="18"/>
+          <w:szCs w:val="21"/>
+          <w:lang w:val="en-US" w:eastAsia="zh-CN"/>
+        </w:rPr>
+        <w:t>13061127480</w:t>
+      </w:r>
+      <w:r>
+        <w:rPr>
+          <w:rFonts w:hint="eastAsia"/>
+          <w:b w:val="0"/>
+          <w:bCs w:val="0"/>
+          <w:sz w:val="18"/>
+          <w:szCs w:val="21"/>
+          <w:lang w:val="en-US" w:eastAsia="zh-CN"/>
+        </w:rPr>
+        <w:br w:type="textWrapping"/>
+      </w:r>
+      <w:r>
+        <w:rPr>
+          <w:rFonts w:hint="eastAsia"/>
+          <w:b w:val="0"/>
+          <w:bCs w:val="0"/>
+          <w:sz w:val="18"/>
+          <w:szCs w:val="21"/>
+          <w:lang w:val="en-US" w:eastAsia="zh-CN"/>
+        </w:rPr>
+        <w:t>zhangjialin@stu.xju.edu.cn</w:t>
+      </w:r>
+      <w:r>
+        <w:rPr>
+          <w:rFonts w:hint="eastAsia"/>
+          <w:b w:val="0"/>
+          <w:bCs w:val="0"/>
+          <w:sz w:val="18"/>
+          <w:szCs w:val="21"/>
+          <w:lang w:val="en-US" w:eastAsia="zh-CN"/>
+        </w:rPr>
+        <w:br w:type="textWrapping"/>
+      </w:r>
+      <w:r>
+        <w:rPr>
+          <w:rFonts w:hint="eastAsia"/>
+          <w:b w:val="0"/>
+          <w:bCs w:val="0"/>
+          <w:sz w:val="18"/>
+          <w:szCs w:val="21"/>
+          <w:lang w:val="en-US" w:eastAsia="zh-CN"/>
+        </w:rPr>
+        <w:t>新疆大学--数学与应用数学--排名: 36/150</w:t>
+      </w:r>
+    </w:p>
+    <w:p>
+      <w:pPr>
+        <w:rPr>
+          <w:rFonts w:hint="default"/>
+          <w:b w:val="0"/>
+          <w:bCs w:val="0"/>
+          <w:sz w:val="18"/>
+          <w:szCs w:val="21"/>
+          <w:lang w:val="en-US" w:eastAsia="zh-CN"/>
+        </w:rPr>
+      </w:pPr>
+      <w:r>
+        <w:rPr>
+          <w:rFonts w:hint="eastAsia"/>
+          <w:b w:val="0"/>
+          <w:bCs w:val="0"/>
+          <w:sz w:val="18"/>
+          <w:szCs w:val="21"/>
+          <w:lang w:val="en-US" w:eastAsia="zh-CN"/>
+        </w:rPr>
+        <w:t>荣誉：优秀学生干部</w:t>
       </w:r>
     </w:p>
     <w:sectPr>
       <w:pgSz w:w="11906" w:h="16838"/>
-      <w:pgMar w:top="1440" w:right="1800" w:bottom="1440" w:left="1800" w:header="851" w:footer="992" w:gutter="0"/>
+      <w:pgMar w:top="1440" w:right="1200" w:bottom="1440" w:left="1200" w:header="851" w:footer="992" w:gutter="0"/>
       <w:cols w:space="425" w:num="1"/>
       <w:docGrid w:type="lines" w:linePitch="312" w:charSpace="0"/>
     </w:sectPr>
@@ -1142,7 +2418,7 @@
     <w:lsdException w:unhideWhenUsed="0" w:uiPriority="0" w:semiHidden="0" w:name="Body Text Indent 3"/>
     <w:lsdException w:unhideWhenUsed="0" w:uiPriority="0" w:semiHidden="0" w:name="Block Text"/>
     <w:lsdException w:qFormat="1" w:unhideWhenUsed="0" w:uiPriority="0" w:semiHidden="0" w:name="Hyperlink"/>
-    <w:lsdException w:unhideWhenUsed="0" w:uiPriority="0" w:semiHidden="0" w:name="FollowedHyperlink"/>
+    <w:lsdException w:qFormat="1" w:unhideWhenUsed="0" w:uiPriority="0" w:semiHidden="0" w:name="FollowedHyperlink"/>
     <w:lsdException w:qFormat="1" w:unhideWhenUsed="0" w:uiPriority="0" w:semiHidden="0" w:name="Strong"/>
     <w:lsdException w:qFormat="1" w:unhideWhenUsed="0" w:uiPriority="0" w:semiHidden="0" w:name="Emphasis"/>
     <w:lsdException w:unhideWhenUsed="0" w:uiPriority="0" w:semiHidden="0" w:name="Document Map"/>
@@ -1342,6 +2618,16 @@
     </w:tblPr>
   </w:style>
   <w:style w:type="character" w:styleId="4">
+    <w:name w:val="FollowedHyperlink"/>
+    <w:basedOn w:val="3"/>
+    <w:qFormat/>
+    <w:uiPriority w:val="0"/>
+    <w:rPr>
+      <w:color w:val="800080"/>
+      <w:u w:val="single"/>
+    </w:rPr>
+  </w:style>
+  <w:style w:type="character" w:styleId="5">
     <w:name w:val="Hyperlink"/>
     <w:basedOn w:val="3"/>
     <w:qFormat/>

--- a/cv/cv.docx
+++ b/cv/cv.docx
@@ -1896,7 +1896,7 @@
           <w:szCs w:val="21"/>
           <w:lang w:val="en-US" w:eastAsia="zh-CN"/>
         </w:rPr>
-        <w:t>香港理工大学--数据科学</w:t>
+        <w:t>香港理工大学--产品与工业工程</w:t>
       </w:r>
       <w:bookmarkStart w:id="0" w:name="_GoBack"/>
       <w:bookmarkEnd w:id="0"/>

--- a/cv/cv.docx
+++ b/cv/cv.docx
@@ -89,6 +89,15 @@
         <w:rPr>
           <w:rFonts w:hint="eastAsia"/>
         </w:rPr>
+        <w:t xml:space="preserve">  </w:t>
+      </w:r>
+      <w:r>
+        <w:t>IEEE Biometrics Council, membership</w:t>
+      </w:r>
+      <w:r>
+        <w:rPr>
+          <w:rFonts w:hint="eastAsia"/>
+        </w:rPr>
         <w:br/>
       </w:r>
       <w:r>
@@ -523,7 +532,7 @@
           <w:sz w:val="20"/>
           <w:szCs w:val="22"/>
         </w:rPr>
-        <w:t>我的研究兴趣包括：人工智能与机器学习、图神经网络与知识图谱、生物信息学与数学建模、</w:t>
+        <w:t>我的研究兴趣包括：人工智能与机器学习、图神经网络与知识图谱、</w:t>
       </w:r>
       <w:r>
         <w:rPr>
@@ -538,7 +547,182 @@
           <w:sz w:val="20"/>
           <w:szCs w:val="22"/>
         </w:rPr>
-        <w:t>抗体蛋白设计与大语言模型</w:t>
+        <w:t>生物信息学与数学建模、抗体蛋白设计与大语言模型</w:t>
+      </w:r>
+    </w:p>
+    <w:p>
+      <w:pPr>
+        <w:rPr>
+          <w:sz w:val="20"/>
+          <w:szCs w:val="22"/>
+        </w:rPr>
+      </w:pPr>
+    </w:p>
+    <w:p>
+      <w:pPr>
+        <w:rPr>
+          <w:b/>
+          <w:bCs/>
+          <w:sz w:val="20"/>
+          <w:szCs w:val="22"/>
+        </w:rPr>
+      </w:pPr>
+      <w:r>
+        <w:rPr>
+          <w:rFonts w:hint="eastAsia"/>
+          <w:b/>
+          <w:bCs/>
+          <w:sz w:val="20"/>
+          <w:szCs w:val="22"/>
+        </w:rPr>
+        <w:t>2024</w:t>
+      </w:r>
+      <w:r>
+        <w:rPr>
+          <w:rFonts w:hint="eastAsia"/>
+          <w:b/>
+          <w:bCs/>
+          <w:sz w:val="20"/>
+          <w:szCs w:val="22"/>
+        </w:rPr>
+        <w:t>年</w:t>
+      </w:r>
+      <w:r>
+        <w:rPr>
+          <w:rFonts w:hint="eastAsia"/>
+          <w:b/>
+          <w:bCs/>
+          <w:sz w:val="20"/>
+          <w:szCs w:val="22"/>
+        </w:rPr>
+        <w:t>中国科学</w:t>
+      </w:r>
+      <w:r>
+        <w:rPr>
+          <w:rFonts w:hint="eastAsia"/>
+          <w:b/>
+          <w:bCs/>
+          <w:sz w:val="20"/>
+          <w:szCs w:val="22"/>
+        </w:rPr>
+        <w:t>院大学生创新实践训练计划</w:t>
+      </w:r>
+      <w:r>
+        <w:rPr>
+          <w:rFonts w:hint="eastAsia"/>
+          <w:b/>
+          <w:bCs/>
+          <w:sz w:val="20"/>
+          <w:szCs w:val="22"/>
+        </w:rPr>
+        <w:t>(</w:t>
+      </w:r>
+      <w:r>
+        <w:rPr>
+          <w:rFonts w:hint="eastAsia"/>
+          <w:b/>
+          <w:bCs/>
+          <w:sz w:val="20"/>
+          <w:szCs w:val="22"/>
+        </w:rPr>
+        <w:t>科创计划</w:t>
+      </w:r>
+      <w:r>
+        <w:rPr>
+          <w:rFonts w:hint="eastAsia"/>
+          <w:b/>
+          <w:bCs/>
+          <w:sz w:val="20"/>
+          <w:szCs w:val="22"/>
+        </w:rPr>
+        <w:t>)</w:t>
+      </w:r>
+      <w:r>
+        <w:rPr>
+          <w:rFonts w:hint="eastAsia"/>
+          <w:b/>
+          <w:bCs/>
+          <w:sz w:val="20"/>
+          <w:szCs w:val="22"/>
+        </w:rPr>
+        <w:t>（第一负责人）：基于多模态</w:t>
+      </w:r>
+      <w:r>
+        <w:rPr>
+          <w:rFonts w:hint="eastAsia"/>
+          <w:b/>
+          <w:bCs/>
+          <w:sz w:val="20"/>
+          <w:szCs w:val="22"/>
+        </w:rPr>
+        <w:t xml:space="preserve"> BERT </w:t>
+      </w:r>
+      <w:r>
+        <w:rPr>
+          <w:rFonts w:hint="eastAsia"/>
+          <w:b/>
+          <w:bCs/>
+          <w:sz w:val="20"/>
+          <w:szCs w:val="22"/>
+        </w:rPr>
+        <w:t>模型进行全球热浪灾害适应性要素提取与分析</w:t>
+      </w:r>
+    </w:p>
+    <w:p>
+      <w:pPr>
+        <w:rPr>
+          <w:sz w:val="20"/>
+          <w:szCs w:val="22"/>
+        </w:rPr>
+      </w:pPr>
+      <w:r>
+        <w:rPr>
+          <w:b/>
+          <w:bCs/>
+          <w:sz w:val="20"/>
+          <w:szCs w:val="22"/>
+        </w:rPr>
+        <w:t>主要内容：</w:t>
+      </w:r>
+      <w:r>
+        <w:rPr>
+          <w:rFonts w:hint="eastAsia"/>
+          <w:sz w:val="20"/>
+          <w:szCs w:val="22"/>
+        </w:rPr>
+        <w:t>本研究基于多模态</w:t>
+      </w:r>
+      <w:r>
+        <w:rPr>
+          <w:rFonts w:hint="eastAsia"/>
+          <w:sz w:val="20"/>
+          <w:szCs w:val="22"/>
+        </w:rPr>
+        <w:t>BERT</w:t>
+      </w:r>
+      <w:r>
+        <w:rPr>
+          <w:rFonts w:hint="eastAsia"/>
+          <w:sz w:val="20"/>
+          <w:szCs w:val="22"/>
+        </w:rPr>
+        <w:t>模型整合文本、图像及结构化数据，能够精准识别影响热浪适应的关键因素。研究结果将为制定科学的全球热浪应对策略提供坚实的理论和数据支持，提升社会整体的灾害适应能力。</w:t>
+      </w:r>
+      <w:r>
+        <w:rPr>
+          <w:rFonts w:hint="eastAsia"/>
+          <w:sz w:val="20"/>
+          <w:szCs w:val="22"/>
+        </w:rPr>
+        <w:t xml:space="preserve"> </w:t>
+      </w:r>
+      <w:r>
+        <w:rPr>
+          <w:rFonts w:hint="eastAsia"/>
+          <w:sz w:val="20"/>
+          <w:szCs w:val="22"/>
+        </w:rPr>
+        <w:t>指导老师：葛咏研究员（中科院地理所，杰青）</w:t>
       </w:r>
     </w:p>
     <w:p>
@@ -580,6 +764,7 @@
     <w:p>
       <w:pPr>
         <w:rPr>
+          <w:rFonts w:hint="eastAsia"/>
           <w:sz w:val="20"/>
           <w:szCs w:val="22"/>
         </w:rPr>
@@ -686,385 +871,96 @@
         </w:rPr>
         <w:t>次笛卡尔积图的生成可圈性。</w:t>
       </w:r>
-    </w:p>
-    <w:p>
-      <w:pPr>
-        <w:rPr>
-          <w:sz w:val="20"/>
-          <w:szCs w:val="22"/>
-        </w:rPr>
-      </w:pPr>
-    </w:p>
-    <w:p>
-      <w:pPr>
-        <w:rPr>
-          <w:b/>
-          <w:bCs/>
-          <w:sz w:val="20"/>
-          <w:szCs w:val="22"/>
-        </w:rPr>
-      </w:pPr>
-      <w:r>
-        <w:rPr>
-          <w:b/>
-          <w:bCs/>
-          <w:sz w:val="20"/>
-          <w:szCs w:val="22"/>
-        </w:rPr>
-        <w:t>研究</w:t>
-      </w:r>
-      <w:r>
-        <w:rPr>
-          <w:rFonts w:hint="eastAsia"/>
-          <w:b/>
-          <w:bCs/>
-          <w:sz w:val="20"/>
-          <w:szCs w:val="22"/>
-        </w:rPr>
-        <w:t>经历</w:t>
-      </w:r>
-      <w:r>
-        <w:rPr>
-          <w:rFonts w:hint="eastAsia"/>
-          <w:b/>
-          <w:bCs/>
-          <w:sz w:val="20"/>
-          <w:szCs w:val="22"/>
-        </w:rPr>
-        <w:t>1</w:t>
-      </w:r>
-      <w:r>
-        <w:rPr>
-          <w:b/>
-          <w:bCs/>
-          <w:sz w:val="20"/>
-          <w:szCs w:val="22"/>
-        </w:rPr>
-        <w:t>：基于图神经网络和社交网络分析的个性化</w:t>
-      </w:r>
-      <w:r>
-        <w:rPr>
-          <w:b/>
-          <w:bCs/>
-          <w:sz w:val="20"/>
-          <w:szCs w:val="22"/>
-        </w:rPr>
-        <w:t>MOOC</w:t>
-      </w:r>
-      <w:r>
-        <w:rPr>
-          <w:b/>
-          <w:bCs/>
-          <w:sz w:val="20"/>
-          <w:szCs w:val="22"/>
-        </w:rPr>
-        <w:t>学习小组和课程推荐方法</w:t>
-      </w:r>
-    </w:p>
-    <w:p>
-      <w:pPr>
-        <w:rPr>
-          <w:sz w:val="20"/>
-          <w:szCs w:val="22"/>
-        </w:rPr>
-      </w:pPr>
-      <w:r>
-        <w:rPr>
-          <w:sz w:val="20"/>
-          <w:szCs w:val="22"/>
-        </w:rPr>
-        <w:t>主要内容：我主要负责代码的编写、测试及优化</w:t>
-      </w:r>
-      <w:r>
-        <w:rPr>
-          <w:rFonts w:hint="eastAsia"/>
-          <w:sz w:val="20"/>
-          <w:szCs w:val="22"/>
-        </w:rPr>
-        <w:t>。本项目</w:t>
-      </w:r>
-      <w:r>
-        <w:rPr>
-          <w:sz w:val="20"/>
-          <w:szCs w:val="22"/>
-        </w:rPr>
-        <w:t>构建了一个基于社会网络分析（</w:t>
-      </w:r>
-      <w:r>
-        <w:rPr>
-          <w:sz w:val="20"/>
-          <w:szCs w:val="22"/>
-        </w:rPr>
-        <w:t>SNA</w:t>
-      </w:r>
-      <w:r>
-        <w:rPr>
-          <w:sz w:val="20"/>
-          <w:szCs w:val="22"/>
-        </w:rPr>
-        <w:t>）的多层次网络模型</w:t>
-      </w:r>
-      <w:r>
-        <w:rPr>
-          <w:rFonts w:hint="eastAsia"/>
-          <w:sz w:val="20"/>
-          <w:szCs w:val="22"/>
-        </w:rPr>
-        <w:t>，</w:t>
-      </w:r>
-      <w:r>
-        <w:rPr>
-          <w:sz w:val="20"/>
-          <w:szCs w:val="22"/>
-        </w:rPr>
-        <w:t>利用来自各种高等教育</w:t>
-      </w:r>
-      <w:r>
-        <w:rPr>
-          <w:sz w:val="20"/>
-          <w:szCs w:val="22"/>
-        </w:rPr>
-        <w:t>MOOC</w:t>
-      </w:r>
-      <w:r>
-        <w:rPr>
-          <w:sz w:val="20"/>
-          <w:szCs w:val="22"/>
-        </w:rPr>
-        <w:t>平台的近</w:t>
-      </w:r>
-      <w:r>
-        <w:rPr>
-          <w:sz w:val="20"/>
-          <w:szCs w:val="22"/>
-        </w:rPr>
-        <w:t>40000</w:t>
-      </w:r>
-      <w:r>
-        <w:rPr>
-          <w:sz w:val="20"/>
-          <w:szCs w:val="22"/>
-        </w:rPr>
-        <w:t>名用户和数万门课程的数据</w:t>
-      </w:r>
-      <w:r>
-        <w:rPr>
-          <w:rFonts w:hint="eastAsia"/>
-          <w:sz w:val="20"/>
-          <w:szCs w:val="22"/>
-        </w:rPr>
-        <w:t>进行关系</w:t>
-      </w:r>
-      <w:r>
-        <w:rPr>
-          <w:sz w:val="20"/>
-          <w:szCs w:val="22"/>
-        </w:rPr>
-        <w:t>分析，采用</w:t>
-      </w:r>
-      <w:r>
-        <w:rPr>
-          <w:sz w:val="20"/>
-          <w:szCs w:val="22"/>
-        </w:rPr>
-        <w:t>GNN</w:t>
-      </w:r>
-      <w:r>
-        <w:rPr>
-          <w:sz w:val="20"/>
-          <w:szCs w:val="22"/>
-        </w:rPr>
-        <w:t>技术向学生推荐合适的课程和学习小组。</w:t>
-      </w:r>
-    </w:p>
-    <w:p>
-      <w:pPr>
-        <w:rPr>
-          <w:sz w:val="20"/>
-          <w:szCs w:val="22"/>
-        </w:rPr>
-      </w:pPr>
-    </w:p>
-    <w:p>
-      <w:pPr>
-        <w:rPr>
-          <w:b/>
-          <w:bCs/>
-          <w:sz w:val="20"/>
-          <w:szCs w:val="22"/>
-        </w:rPr>
-      </w:pPr>
-      <w:r>
-        <w:rPr>
-          <w:b/>
-          <w:bCs/>
-          <w:sz w:val="20"/>
-          <w:szCs w:val="22"/>
-        </w:rPr>
-        <w:t>研究</w:t>
-      </w:r>
-      <w:r>
-        <w:rPr>
-          <w:rFonts w:hint="eastAsia"/>
-          <w:b/>
-          <w:bCs/>
-          <w:sz w:val="20"/>
-          <w:szCs w:val="22"/>
-        </w:rPr>
-        <w:t>经历</w:t>
-      </w:r>
-      <w:r>
-        <w:rPr>
-          <w:rFonts w:hint="eastAsia"/>
-          <w:b/>
-          <w:bCs/>
-          <w:sz w:val="20"/>
-          <w:szCs w:val="22"/>
-        </w:rPr>
-        <w:t>2</w:t>
-      </w:r>
-      <w:r>
-        <w:rPr>
-          <w:b/>
-          <w:bCs/>
-          <w:sz w:val="20"/>
-          <w:szCs w:val="22"/>
-        </w:rPr>
-        <w:t>：章鱼启发优化算法</w:t>
-      </w:r>
-    </w:p>
-    <w:p>
-      <w:pPr>
-        <w:rPr>
-          <w:sz w:val="20"/>
-          <w:szCs w:val="22"/>
-        </w:rPr>
-      </w:pPr>
-      <w:r>
-        <w:rPr>
-          <w:sz w:val="20"/>
-          <w:szCs w:val="22"/>
-        </w:rPr>
-        <w:t>主要内容：我主要负责代码的编写、测试及优化部分与论文的润色与撰写。本项目提出了一种开创性的仿生智能优化算法</w:t>
-      </w:r>
-      <w:r>
-        <w:rPr>
-          <w:sz w:val="20"/>
-          <w:szCs w:val="22"/>
-        </w:rPr>
-        <w:t>——</w:t>
-      </w:r>
-      <w:r>
-        <w:rPr>
-          <w:sz w:val="20"/>
-          <w:szCs w:val="22"/>
-        </w:rPr>
-        <w:t>章鱼启发式优化（</w:t>
-      </w:r>
-      <w:r>
-        <w:rPr>
-          <w:sz w:val="20"/>
-          <w:szCs w:val="22"/>
-        </w:rPr>
-        <w:t>OIO</w:t>
-      </w:r>
-      <w:r>
-        <w:rPr>
-          <w:sz w:val="20"/>
-          <w:szCs w:val="22"/>
-        </w:rPr>
-        <w:t>）算法。通过模拟章鱼的感官感知以及决策和执行能力，</w:t>
-      </w:r>
-      <w:r>
-        <w:rPr>
-          <w:sz w:val="20"/>
-          <w:szCs w:val="22"/>
-        </w:rPr>
-        <w:t>OIO</w:t>
-      </w:r>
-      <w:r>
-        <w:rPr>
-          <w:sz w:val="20"/>
-          <w:szCs w:val="22"/>
-        </w:rPr>
-        <w:t>方法利用了一种包括触手、吸盘和各种组织级别的多层分层策略，有效地整合了全局和局部搜索过程。</w:t>
-      </w:r>
-    </w:p>
-    <w:p>
-      <w:pPr>
-        <w:rPr>
-          <w:sz w:val="20"/>
-          <w:szCs w:val="22"/>
-        </w:rPr>
-      </w:pPr>
-    </w:p>
-    <w:p>
-      <w:pPr>
-        <w:rPr>
-          <w:b/>
-          <w:bCs/>
-          <w:sz w:val="20"/>
-          <w:szCs w:val="22"/>
-        </w:rPr>
-      </w:pPr>
-      <w:r>
-        <w:rPr>
-          <w:b/>
-          <w:bCs/>
-          <w:sz w:val="20"/>
-          <w:szCs w:val="22"/>
-        </w:rPr>
-        <w:t>研究</w:t>
-      </w:r>
-      <w:r>
-        <w:rPr>
-          <w:rFonts w:hint="eastAsia"/>
-          <w:b/>
-          <w:bCs/>
-          <w:sz w:val="20"/>
-          <w:szCs w:val="22"/>
-        </w:rPr>
-        <w:t>经历</w:t>
-      </w:r>
-      <w:r>
-        <w:rPr>
-          <w:rFonts w:hint="eastAsia"/>
-          <w:b/>
-          <w:bCs/>
-          <w:sz w:val="20"/>
-          <w:szCs w:val="22"/>
-        </w:rPr>
-        <w:t>3</w:t>
-      </w:r>
-      <w:r>
-        <w:rPr>
-          <w:b/>
-          <w:bCs/>
-          <w:sz w:val="20"/>
-          <w:szCs w:val="22"/>
-        </w:rPr>
-        <w:t>：</w:t>
-      </w:r>
-      <w:r>
-        <w:rPr>
-          <w:rFonts w:hint="eastAsia"/>
-          <w:b/>
-          <w:bCs/>
-          <w:sz w:val="20"/>
-          <w:szCs w:val="22"/>
-        </w:rPr>
-        <w:t>基于贪婪算法的旅游路线规划问题研究</w:t>
-      </w:r>
-    </w:p>
-    <w:p>
-      <w:pPr>
-        <w:rPr>
-          <w:sz w:val="20"/>
-          <w:szCs w:val="22"/>
-        </w:rPr>
-      </w:pPr>
-      <w:r>
-        <w:rPr>
+      <w:r>
+        <w:rPr>
+          <w:rFonts w:hint="eastAsia"/>
+          <w:sz w:val="20"/>
+          <w:szCs w:val="22"/>
+        </w:rPr>
+        <w:t xml:space="preserve">  </w:t>
+      </w:r>
+      <w:r>
+        <w:rPr>
+          <w:sz w:val="20"/>
+          <w:szCs w:val="22"/>
+        </w:rPr>
+        <w:t>指导老师：依明江</w:t>
+      </w:r>
+      <w:r>
+        <w:rPr>
+          <w:sz w:val="20"/>
+          <w:szCs w:val="22"/>
+        </w:rPr>
+        <w:t>·</w:t>
+      </w:r>
+      <w:r>
+        <w:rPr>
+          <w:sz w:val="20"/>
+          <w:szCs w:val="22"/>
+        </w:rPr>
+        <w:t>沙比尔副教授</w:t>
+      </w:r>
+    </w:p>
+    <w:p>
+      <w:pPr>
+        <w:rPr>
+          <w:sz w:val="20"/>
+          <w:szCs w:val="22"/>
+        </w:rPr>
+      </w:pPr>
+    </w:p>
+    <w:p>
+      <w:pPr>
+        <w:rPr>
+          <w:b/>
+          <w:bCs/>
+          <w:sz w:val="20"/>
+          <w:szCs w:val="22"/>
+        </w:rPr>
+      </w:pPr>
+      <w:r>
+        <w:rPr>
+          <w:rFonts w:hint="eastAsia"/>
+          <w:b/>
+          <w:bCs/>
+          <w:sz w:val="20"/>
+          <w:szCs w:val="22"/>
+        </w:rPr>
+        <w:t>清华大学钱学森班</w:t>
+      </w:r>
+      <w:r>
+        <w:rPr>
+          <w:rFonts w:hint="eastAsia"/>
+          <w:b/>
+          <w:bCs/>
+          <w:sz w:val="20"/>
+          <w:szCs w:val="22"/>
+        </w:rPr>
+        <w:t>ESRT</w:t>
+      </w:r>
+      <w:r>
+        <w:rPr>
+          <w:rFonts w:hint="eastAsia"/>
+          <w:b/>
+          <w:bCs/>
+          <w:sz w:val="20"/>
+          <w:szCs w:val="22"/>
+        </w:rPr>
+        <w:t>：命运交响曲：用氨基酸的音乐编织生命</w:t>
+      </w:r>
+    </w:p>
+    <w:p>
+      <w:pPr>
+        <w:rPr>
+          <w:rFonts w:hint="eastAsia"/>
+          <w:sz w:val="20"/>
+          <w:szCs w:val="22"/>
+        </w:rPr>
+      </w:pPr>
+      <w:r>
+        <w:rPr>
+          <w:b/>
+          <w:bCs/>
           <w:sz w:val="20"/>
           <w:szCs w:val="22"/>
         </w:rPr>
@@ -1076,7 +972,71 @@
           <w:sz w:val="20"/>
           <w:szCs w:val="22"/>
         </w:rPr>
-        <w:t>本文提出并优化了一种基于贪婪算法的路线规划算法，根据游客的不同需求，提供个性化的路线定制，并考虑当地的出行效率、游览旅游景点所需的时间以及必要的每日休息时间，以降低成本并避免陷入局部最优解。</w:t>
+        <w:t>我们将蛋白质序列和结构信息转化为音乐编码，通过频谱分析深入探索多维功能关系。在实验中，我们利用多层感知器和</w:t>
+      </w:r>
+      <w:r>
+        <w:rPr>
+          <w:rFonts w:hint="eastAsia"/>
+          <w:sz w:val="20"/>
+          <w:szCs w:val="22"/>
+        </w:rPr>
+        <w:t xml:space="preserve"> XGBoost </w:t>
+      </w:r>
+      <w:r>
+        <w:rPr>
+          <w:rFonts w:hint="eastAsia"/>
+          <w:sz w:val="20"/>
+          <w:szCs w:val="22"/>
+        </w:rPr>
+        <w:t>等机器学习模型分析了</w:t>
+      </w:r>
+      <w:r>
+        <w:rPr>
+          <w:rFonts w:hint="eastAsia"/>
+          <w:sz w:val="20"/>
+          <w:szCs w:val="22"/>
+        </w:rPr>
+        <w:t xml:space="preserve"> 2000 </w:t>
+      </w:r>
+      <w:r>
+        <w:rPr>
+          <w:rFonts w:hint="eastAsia"/>
+          <w:sz w:val="20"/>
+          <w:szCs w:val="22"/>
+        </w:rPr>
+        <w:t>多种蛋白质映射的音乐频谱，分类准确率达到</w:t>
+      </w:r>
+      <w:r>
+        <w:rPr>
+          <w:rFonts w:hint="eastAsia"/>
+          <w:sz w:val="20"/>
+          <w:szCs w:val="22"/>
+        </w:rPr>
+        <w:t xml:space="preserve"> 91.04%</w:t>
+      </w:r>
+      <w:r>
+        <w:rPr>
+          <w:rFonts w:hint="eastAsia"/>
+          <w:sz w:val="20"/>
+          <w:szCs w:val="22"/>
+        </w:rPr>
+        <w:t>，交叉验证得分率高达</w:t>
+      </w:r>
+      <w:r>
+        <w:rPr>
+          <w:rFonts w:hint="eastAsia"/>
+          <w:sz w:val="20"/>
+          <w:szCs w:val="22"/>
+        </w:rPr>
+        <w:t xml:space="preserve"> 99.68%</w:t>
+      </w:r>
+      <w:r>
+        <w:rPr>
+          <w:rFonts w:hint="eastAsia"/>
+          <w:sz w:val="20"/>
+          <w:szCs w:val="22"/>
+        </w:rPr>
+        <w:t>。此外，所提出的音乐编码和谐指数与蛋白质功能（如酶活性）有显著相关性。这项研究为定向进化和蛋白质设计提供了新的理论见解。指导老师：秦艳红副教授</w:t>
       </w:r>
     </w:p>
     <w:p>
@@ -1085,7 +1045,6 @@
           <w:bottom w:val="single" w:sz="4" w:space="0" w:color="auto"/>
         </w:pBdr>
         <w:rPr>
-          <w:rFonts w:hint="eastAsia"/>
           <w:sz w:val="20"/>
           <w:szCs w:val="22"/>
         </w:rPr>
@@ -1361,18 +1320,10 @@
           <w:bottom w:val="single" w:sz="4" w:space="0" w:color="auto"/>
         </w:pBdr>
         <w:rPr>
-          <w:rFonts w:hint="eastAsia"/>
-          <w:sz w:val="20"/>
-          <w:szCs w:val="22"/>
-        </w:rPr>
-      </w:pPr>
-      <w:r>
-        <w:rPr>
-          <w:sz w:val="20"/>
-          <w:szCs w:val="22"/>
-        </w:rPr>
-        <w:br/>
-      </w:r>
+          <w:sz w:val="20"/>
+          <w:szCs w:val="22"/>
+        </w:rPr>
+      </w:pPr>
     </w:p>
     <w:p>
       <w:pPr>
@@ -1395,7 +1346,6 @@
           <w:sz w:val="22"/>
           <w:szCs w:val="22"/>
         </w:rPr>
-        <w:lastRenderedPageBreak/>
         <w:t>实习经历</w:t>
       </w:r>
     </w:p>
@@ -1605,16 +1555,6 @@
     </w:p>
     <w:p>
       <w:pPr>
-        <w:widowControl/>
-        <w:jc w:val="left"/>
-        <w:rPr>
-          <w:sz w:val="20"/>
-          <w:szCs w:val="22"/>
-        </w:rPr>
-      </w:pPr>
-    </w:p>
-    <w:p>
-      <w:pPr>
         <w:pBdr>
           <w:bottom w:val="single" w:sz="4" w:space="0" w:color="auto"/>
         </w:pBdr>
@@ -1634,6 +1574,7 @@
           <w:sz w:val="22"/>
           <w:szCs w:val="22"/>
         </w:rPr>
+        <w:lastRenderedPageBreak/>
         <w:t>出版中的论文</w:t>
       </w:r>
     </w:p>
@@ -1668,23 +1609,7 @@
           <w:sz w:val="18"/>
           <w:szCs w:val="21"/>
         </w:rPr>
-        <w:t>篇一区</w:t>
-      </w:r>
-      <w:r>
-        <w:rPr>
-          <w:rFonts w:ascii="Times New Roman" w:hAnsi="Times New Roman" w:cs="Times New Roman" w:hint="eastAsia"/>
-          <w:sz w:val="18"/>
-          <w:szCs w:val="21"/>
-        </w:rPr>
-        <w:t>top</w:t>
-      </w:r>
-      <w:r>
-        <w:rPr>
-          <w:rFonts w:ascii="Times New Roman" w:hAnsi="Times New Roman" w:cs="Times New Roman" w:hint="eastAsia"/>
-          <w:sz w:val="18"/>
-          <w:szCs w:val="21"/>
-        </w:rPr>
-        <w:t>在投，</w:t>
+        <w:t>篇在投，</w:t>
       </w:r>
       <w:r>
         <w:rPr>
@@ -2745,7 +2670,6 @@
   <w:style w:type="character" w:default="1" w:styleId="a0">
     <w:name w:val="Default Paragraph Font"/>
     <w:uiPriority w:val="1"/>
-    <w:semiHidden/>
     <w:unhideWhenUsed/>
   </w:style>
   <w:style w:type="table" w:default="1" w:styleId="a1">
